--- a/JSHelpBook.docx
+++ b/JSHelpBook.docx
@@ -6363,17 +6363,7 @@
           <w:sz w:val="24"/>
           <w:highlight w:val="yellow"/>
         </w:rPr>
-        <w:t>This is ca</w:t>
-      </w:r>
-      <w:bookmarkStart w:id="0" w:name="_GoBack"/>
-      <w:bookmarkEnd w:id="0"/>
-      <w:r>
-        <w:rPr>
-          <w:rFonts w:ascii="Sylfaen" w:hAnsi="Sylfaen"/>
-          <w:sz w:val="24"/>
-          <w:highlight w:val="yellow"/>
-        </w:rPr>
-        <w:t xml:space="preserve">lled data encapsulation, which allows us to hide the </w:t>
+        <w:t xml:space="preserve">This is called data encapsulation, which allows us to hide the </w:t>
       </w:r>
       <w:r>
         <w:rPr>
@@ -6457,9 +6447,140 @@
         <w:pStyle w:val="ListParagraph"/>
         <w:rPr>
           <w:rFonts w:ascii="Sylfaen" w:hAnsi="Sylfaen"/>
+          <w:b/>
           <w:sz w:val="24"/>
         </w:rPr>
       </w:pPr>
+      <w:r>
+        <w:rPr>
+          <w:rFonts w:ascii="Sylfaen" w:hAnsi="Sylfaen"/>
+          <w:b/>
+          <w:sz w:val="24"/>
+        </w:rPr>
+        <w:t>EVENT BUBLING, TARGET ELEMENT, EVENT DELEGATION</w:t>
+      </w:r>
+    </w:p>
+    <w:p>
+      <w:pPr>
+        <w:pStyle w:val="ListParagraph"/>
+        <w:rPr>
+          <w:rFonts w:ascii="Sylfaen" w:hAnsi="Sylfaen"/>
+          <w:b/>
+          <w:sz w:val="24"/>
+        </w:rPr>
+      </w:pPr>
+    </w:p>
+    <w:p>
+      <w:pPr>
+        <w:pStyle w:val="ListParagraph"/>
+        <w:rPr>
+          <w:rFonts w:ascii="Sylfaen" w:hAnsi="Sylfaen"/>
+          <w:sz w:val="24"/>
+        </w:rPr>
+      </w:pPr>
+      <w:r>
+        <w:rPr>
+          <w:rFonts w:ascii="Sylfaen" w:hAnsi="Sylfaen"/>
+          <w:sz w:val="24"/>
+          <w:highlight w:val="yellow"/>
+        </w:rPr>
+        <w:t>Event delegation</w:t>
+      </w:r>
+      <w:r>
+        <w:rPr>
+          <w:rFonts w:ascii="Sylfaen" w:hAnsi="Sylfaen"/>
+          <w:sz w:val="24"/>
+        </w:rPr>
+        <w:t xml:space="preserve"> is to not set up the event handler on the original element that we’re interested in, but to attach it to a parent element and, catch the event there because it bubbles up.</w:t>
+      </w:r>
+    </w:p>
+    <w:p>
+      <w:pPr>
+        <w:pStyle w:val="ListParagraph"/>
+        <w:rPr>
+          <w:rFonts w:ascii="Sylfaen" w:hAnsi="Sylfaen"/>
+          <w:sz w:val="24"/>
+        </w:rPr>
+      </w:pPr>
+      <w:r>
+        <w:rPr>
+          <w:rFonts w:ascii="Sylfaen" w:hAnsi="Sylfaen"/>
+          <w:sz w:val="24"/>
+        </w:rPr>
+        <w:t>Use cases for event delegation:</w:t>
+      </w:r>
+    </w:p>
+    <w:p>
+      <w:pPr>
+        <w:pStyle w:val="ListParagraph"/>
+        <w:numPr>
+          <w:ilvl w:val="0"/>
+          <w:numId w:val="5"/>
+        </w:numPr>
+        <w:rPr>
+          <w:rFonts w:ascii="Sylfaen" w:hAnsi="Sylfaen"/>
+          <w:sz w:val="24"/>
+        </w:rPr>
+      </w:pPr>
+      <w:r>
+        <w:rPr>
+          <w:rFonts w:ascii="Sylfaen" w:hAnsi="Sylfaen"/>
+          <w:sz w:val="24"/>
+        </w:rPr>
+        <w:t>When we have an element with lots of child elements that we are interested in;</w:t>
+      </w:r>
+    </w:p>
+    <w:p>
+      <w:pPr>
+        <w:pStyle w:val="ListParagraph"/>
+        <w:numPr>
+          <w:ilvl w:val="0"/>
+          <w:numId w:val="5"/>
+        </w:numPr>
+        <w:rPr>
+          <w:rFonts w:ascii="Sylfaen" w:hAnsi="Sylfaen"/>
+          <w:sz w:val="24"/>
+        </w:rPr>
+      </w:pPr>
+      <w:r>
+        <w:rPr>
+          <w:rFonts w:ascii="Sylfaen" w:hAnsi="Sylfaen"/>
+          <w:sz w:val="24"/>
+        </w:rPr>
+        <w:t>When we want an event handler attached to an element that is not yet in the DOM when our page is loaded.</w:t>
+      </w:r>
+    </w:p>
+    <w:p>
+      <w:pPr>
+        <w:rPr>
+          <w:rFonts w:ascii="Sylfaen" w:hAnsi="Sylfaen"/>
+          <w:sz w:val="24"/>
+        </w:rPr>
+      </w:pPr>
+    </w:p>
+    <w:p>
+      <w:pPr>
+        <w:rPr>
+          <w:rFonts w:ascii="Sylfaen" w:hAnsi="Sylfaen"/>
+          <w:sz w:val="24"/>
+        </w:rPr>
+      </w:pPr>
+      <w:r>
+        <w:rPr>
+          <w:rFonts w:ascii="Sylfaen" w:hAnsi="Sylfaen"/>
+          <w:sz w:val="24"/>
+        </w:rPr>
+        <w:tab/>
+      </w:r>
+      <w:bookmarkStart w:id="0" w:name="_GoBack"/>
+      <w:bookmarkEnd w:id="0"/>
+      <w:r>
+        <w:rPr>
+          <w:rFonts w:ascii="Sylfaen" w:hAnsi="Sylfaen"/>
+          <w:sz w:val="24"/>
+        </w:rPr>
+        <w:t xml:space="preserve">When we want to move up from target element to parent, we write </w:t>
+      </w:r>
     </w:p>
     <w:sectPr>
       <w:pgSz w:w="12240" w:h="15840"/>
@@ -6587,6 +6708,92 @@
     </w:lvl>
   </w:abstractNum>
   <w:abstractNum w:abstractNumId="1" w15:restartNumberingAfterBreak="0">
+    <w:nsid w:val="1227236E"/>
+    <w:multiLevelType w:val="hybridMultilevel"/>
+    <w:tmpl w:val="D4CAC480"/>
+    <w:lvl w:ilvl="0" w:tplc="0409000F">
+      <w:start w:val="1"/>
+      <w:numFmt w:val="decimal"/>
+      <w:lvlText w:val="%1."/>
+      <w:lvlJc w:val="left"/>
+      <w:pPr>
+        <w:ind w:left="1440" w:hanging="360"/>
+      </w:pPr>
+    </w:lvl>
+    <w:lvl w:ilvl="1" w:tplc="04090019" w:tentative="1">
+      <w:start w:val="1"/>
+      <w:numFmt w:val="lowerLetter"/>
+      <w:lvlText w:val="%2."/>
+      <w:lvlJc w:val="left"/>
+      <w:pPr>
+        <w:ind w:left="2160" w:hanging="360"/>
+      </w:pPr>
+    </w:lvl>
+    <w:lvl w:ilvl="2" w:tplc="0409001B" w:tentative="1">
+      <w:start w:val="1"/>
+      <w:numFmt w:val="lowerRoman"/>
+      <w:lvlText w:val="%3."/>
+      <w:lvlJc w:val="right"/>
+      <w:pPr>
+        <w:ind w:left="2880" w:hanging="180"/>
+      </w:pPr>
+    </w:lvl>
+    <w:lvl w:ilvl="3" w:tplc="0409000F" w:tentative="1">
+      <w:start w:val="1"/>
+      <w:numFmt w:val="decimal"/>
+      <w:lvlText w:val="%4."/>
+      <w:lvlJc w:val="left"/>
+      <w:pPr>
+        <w:ind w:left="3600" w:hanging="360"/>
+      </w:pPr>
+    </w:lvl>
+    <w:lvl w:ilvl="4" w:tplc="04090019" w:tentative="1">
+      <w:start w:val="1"/>
+      <w:numFmt w:val="lowerLetter"/>
+      <w:lvlText w:val="%5."/>
+      <w:lvlJc w:val="left"/>
+      <w:pPr>
+        <w:ind w:left="4320" w:hanging="360"/>
+      </w:pPr>
+    </w:lvl>
+    <w:lvl w:ilvl="5" w:tplc="0409001B" w:tentative="1">
+      <w:start w:val="1"/>
+      <w:numFmt w:val="lowerRoman"/>
+      <w:lvlText w:val="%6."/>
+      <w:lvlJc w:val="right"/>
+      <w:pPr>
+        <w:ind w:left="5040" w:hanging="180"/>
+      </w:pPr>
+    </w:lvl>
+    <w:lvl w:ilvl="6" w:tplc="0409000F" w:tentative="1">
+      <w:start w:val="1"/>
+      <w:numFmt w:val="decimal"/>
+      <w:lvlText w:val="%7."/>
+      <w:lvlJc w:val="left"/>
+      <w:pPr>
+        <w:ind w:left="5760" w:hanging="360"/>
+      </w:pPr>
+    </w:lvl>
+    <w:lvl w:ilvl="7" w:tplc="04090019" w:tentative="1">
+      <w:start w:val="1"/>
+      <w:numFmt w:val="lowerLetter"/>
+      <w:lvlText w:val="%8."/>
+      <w:lvlJc w:val="left"/>
+      <w:pPr>
+        <w:ind w:left="6480" w:hanging="360"/>
+      </w:pPr>
+    </w:lvl>
+    <w:lvl w:ilvl="8" w:tplc="0409001B" w:tentative="1">
+      <w:start w:val="1"/>
+      <w:numFmt w:val="lowerRoman"/>
+      <w:lvlText w:val="%9."/>
+      <w:lvlJc w:val="right"/>
+      <w:pPr>
+        <w:ind w:left="7200" w:hanging="180"/>
+      </w:pPr>
+    </w:lvl>
+  </w:abstractNum>
+  <w:abstractNum w:abstractNumId="2" w15:restartNumberingAfterBreak="0">
     <w:nsid w:val="206C0FF4"/>
     <w:multiLevelType w:val="hybridMultilevel"/>
     <w:tmpl w:val="796A5986"/>
@@ -6699,7 +6906,7 @@
       </w:rPr>
     </w:lvl>
   </w:abstractNum>
-  <w:abstractNum w:abstractNumId="2" w15:restartNumberingAfterBreak="0">
+  <w:abstractNum w:abstractNumId="3" w15:restartNumberingAfterBreak="0">
     <w:nsid w:val="3C030CF1"/>
     <w:multiLevelType w:val="hybridMultilevel"/>
     <w:tmpl w:val="4762E974"/>
@@ -6812,7 +7019,7 @@
       </w:rPr>
     </w:lvl>
   </w:abstractNum>
-  <w:abstractNum w:abstractNumId="3" w15:restartNumberingAfterBreak="0">
+  <w:abstractNum w:abstractNumId="4" w15:restartNumberingAfterBreak="0">
     <w:nsid w:val="46D226A2"/>
     <w:multiLevelType w:val="hybridMultilevel"/>
     <w:tmpl w:val="B962593E"/>
@@ -6929,12 +7136,15 @@
     <w:abstractNumId w:val="0"/>
   </w:num>
   <w:num w:numId="2">
+    <w:abstractNumId w:val="4"/>
+  </w:num>
+  <w:num w:numId="3">
     <w:abstractNumId w:val="3"/>
   </w:num>
-  <w:num w:numId="3">
+  <w:num w:numId="4">
     <w:abstractNumId w:val="2"/>
   </w:num>
-  <w:num w:numId="4">
+  <w:num w:numId="5">
     <w:abstractNumId w:val="1"/>
   </w:num>
 </w:numbering>

--- a/JSHelpBook.docx
+++ b/JSHelpBook.docx
@@ -6571,16 +6571,2481 @@
           <w:sz w:val="24"/>
         </w:rPr>
         <w:tab/>
-      </w:r>
+        <w:t>When we want to move up from tar</w:t>
+      </w:r>
+      <w:r>
+        <w:rPr>
+          <w:rFonts w:ascii="Sylfaen" w:hAnsi="Sylfaen"/>
+          <w:sz w:val="24"/>
+        </w:rPr>
+        <w:t>get element to parent, we write:</w:t>
+      </w:r>
+    </w:p>
+    <w:p>
+      <w:pPr>
+        <w:shd w:val="clear" w:color="auto" w:fill="1E1E1E"/>
+        <w:spacing w:line="285" w:lineRule="atLeast"/>
+        <w:rPr>
+          <w:rFonts w:ascii="Consolas" w:eastAsia="Times New Roman" w:hAnsi="Consolas" w:cs="Times New Roman"/>
+          <w:color w:val="D4D4D4"/>
+          <w:sz w:val="21"/>
+          <w:szCs w:val="21"/>
+        </w:rPr>
+      </w:pPr>
+      <w:r>
+        <w:rPr>
+          <w:rFonts w:ascii="Sylfaen" w:hAnsi="Sylfaen"/>
+          <w:sz w:val="24"/>
+        </w:rPr>
+        <w:tab/>
+      </w:r>
+    </w:p>
+    <w:p>
+      <w:pPr>
+        <w:shd w:val="clear" w:color="auto" w:fill="1E1E1E"/>
+        <w:spacing w:after="0" w:line="285" w:lineRule="atLeast"/>
+        <w:rPr>
+          <w:rFonts w:ascii="Consolas" w:eastAsia="Times New Roman" w:hAnsi="Consolas" w:cs="Times New Roman"/>
+          <w:color w:val="D4D4D4"/>
+          <w:sz w:val="21"/>
+          <w:szCs w:val="21"/>
+        </w:rPr>
+      </w:pPr>
+      <w:r>
+        <w:rPr>
+          <w:rFonts w:ascii="Consolas" w:eastAsia="Times New Roman" w:hAnsi="Consolas" w:cs="Times New Roman"/>
+          <w:color w:val="D4D4D4"/>
+          <w:sz w:val="21"/>
+          <w:szCs w:val="21"/>
+        </w:rPr>
+        <w:t xml:space="preserve">    </w:t>
+      </w:r>
+      <w:r>
+        <w:rPr>
+          <w:rFonts w:ascii="Consolas" w:eastAsia="Times New Roman" w:hAnsi="Consolas" w:cs="Times New Roman"/>
+          <w:color w:val="569CD6"/>
+          <w:sz w:val="21"/>
+          <w:szCs w:val="21"/>
+        </w:rPr>
+        <w:t>var</w:t>
+      </w:r>
+      <w:r>
+        <w:rPr>
+          <w:rFonts w:ascii="Consolas" w:eastAsia="Times New Roman" w:hAnsi="Consolas" w:cs="Times New Roman"/>
+          <w:color w:val="D4D4D4"/>
+          <w:sz w:val="21"/>
+          <w:szCs w:val="21"/>
+        </w:rPr>
+        <w:t xml:space="preserve"> </w:t>
+      </w:r>
+      <w:r>
+        <w:rPr>
+          <w:rFonts w:ascii="Consolas" w:eastAsia="Times New Roman" w:hAnsi="Consolas" w:cs="Times New Roman"/>
+          <w:color w:val="DCDCAA"/>
+          <w:sz w:val="21"/>
+          <w:szCs w:val="21"/>
+        </w:rPr>
+        <w:t>ctrlDeleteItem</w:t>
+      </w:r>
+      <w:r>
+        <w:rPr>
+          <w:rFonts w:ascii="Consolas" w:eastAsia="Times New Roman" w:hAnsi="Consolas" w:cs="Times New Roman"/>
+          <w:color w:val="D4D4D4"/>
+          <w:sz w:val="21"/>
+          <w:szCs w:val="21"/>
+        </w:rPr>
+        <w:t xml:space="preserve"> = </w:t>
+      </w:r>
+      <w:r>
+        <w:rPr>
+          <w:rFonts w:ascii="Consolas" w:eastAsia="Times New Roman" w:hAnsi="Consolas" w:cs="Times New Roman"/>
+          <w:color w:val="569CD6"/>
+          <w:sz w:val="21"/>
+          <w:szCs w:val="21"/>
+        </w:rPr>
+        <w:t>function</w:t>
+      </w:r>
+      <w:r>
+        <w:rPr>
+          <w:rFonts w:ascii="Consolas" w:eastAsia="Times New Roman" w:hAnsi="Consolas" w:cs="Times New Roman"/>
+          <w:color w:val="D4D4D4"/>
+          <w:sz w:val="21"/>
+          <w:szCs w:val="21"/>
+        </w:rPr>
+        <w:t>(</w:t>
+      </w:r>
+      <w:r>
+        <w:rPr>
+          <w:rFonts w:ascii="Consolas" w:eastAsia="Times New Roman" w:hAnsi="Consolas" w:cs="Times New Roman"/>
+          <w:color w:val="9CDCFE"/>
+          <w:sz w:val="21"/>
+          <w:szCs w:val="21"/>
+        </w:rPr>
+        <w:t>event</w:t>
+      </w:r>
+      <w:r>
+        <w:rPr>
+          <w:rFonts w:ascii="Consolas" w:eastAsia="Times New Roman" w:hAnsi="Consolas" w:cs="Times New Roman"/>
+          <w:color w:val="D4D4D4"/>
+          <w:sz w:val="21"/>
+          <w:szCs w:val="21"/>
+        </w:rPr>
+        <w:t>){</w:t>
+      </w:r>
+    </w:p>
+    <w:p>
+      <w:pPr>
+        <w:shd w:val="clear" w:color="auto" w:fill="1E1E1E"/>
+        <w:spacing w:after="0" w:line="285" w:lineRule="atLeast"/>
+        <w:rPr>
+          <w:rFonts w:ascii="Consolas" w:eastAsia="Times New Roman" w:hAnsi="Consolas" w:cs="Times New Roman"/>
+          <w:color w:val="D4D4D4"/>
+          <w:sz w:val="21"/>
+          <w:szCs w:val="21"/>
+        </w:rPr>
+      </w:pPr>
+      <w:r>
+        <w:rPr>
+          <w:rFonts w:ascii="Consolas" w:eastAsia="Times New Roman" w:hAnsi="Consolas" w:cs="Times New Roman"/>
+          <w:color w:val="D4D4D4"/>
+          <w:sz w:val="21"/>
+          <w:szCs w:val="21"/>
+        </w:rPr>
+        <w:t xml:space="preserve">        </w:t>
+      </w:r>
+      <w:r>
+        <w:rPr>
+          <w:rFonts w:ascii="Consolas" w:eastAsia="Times New Roman" w:hAnsi="Consolas" w:cs="Times New Roman"/>
+          <w:color w:val="4EC9B0"/>
+          <w:sz w:val="21"/>
+          <w:szCs w:val="21"/>
+        </w:rPr>
+        <w:t>console</w:t>
+      </w:r>
+      <w:r>
+        <w:rPr>
+          <w:rFonts w:ascii="Consolas" w:eastAsia="Times New Roman" w:hAnsi="Consolas" w:cs="Times New Roman"/>
+          <w:color w:val="D4D4D4"/>
+          <w:sz w:val="21"/>
+          <w:szCs w:val="21"/>
+        </w:rPr>
+        <w:t>.</w:t>
+      </w:r>
+      <w:r>
+        <w:rPr>
+          <w:rFonts w:ascii="Consolas" w:eastAsia="Times New Roman" w:hAnsi="Consolas" w:cs="Times New Roman"/>
+          <w:color w:val="DCDCAA"/>
+          <w:sz w:val="21"/>
+          <w:szCs w:val="21"/>
+        </w:rPr>
+        <w:t>log</w:t>
+      </w:r>
+      <w:r>
+        <w:rPr>
+          <w:rFonts w:ascii="Consolas" w:eastAsia="Times New Roman" w:hAnsi="Consolas" w:cs="Times New Roman"/>
+          <w:color w:val="D4D4D4"/>
+          <w:sz w:val="21"/>
+          <w:szCs w:val="21"/>
+        </w:rPr>
+        <w:t>(</w:t>
+      </w:r>
+      <w:r>
+        <w:rPr>
+          <w:rFonts w:ascii="Consolas" w:eastAsia="Times New Roman" w:hAnsi="Consolas" w:cs="Times New Roman"/>
+          <w:color w:val="9CDCFE"/>
+          <w:sz w:val="21"/>
+          <w:szCs w:val="21"/>
+        </w:rPr>
+        <w:t>event</w:t>
+      </w:r>
+      <w:r>
+        <w:rPr>
+          <w:rFonts w:ascii="Consolas" w:eastAsia="Times New Roman" w:hAnsi="Consolas" w:cs="Times New Roman"/>
+          <w:color w:val="D4D4D4"/>
+          <w:sz w:val="21"/>
+          <w:szCs w:val="21"/>
+        </w:rPr>
+        <w:t>.</w:t>
+      </w:r>
+      <w:r>
+        <w:rPr>
+          <w:rFonts w:ascii="Consolas" w:eastAsia="Times New Roman" w:hAnsi="Consolas" w:cs="Times New Roman"/>
+          <w:color w:val="9CDCFE"/>
+          <w:sz w:val="21"/>
+          <w:szCs w:val="21"/>
+        </w:rPr>
+        <w:t>target</w:t>
+      </w:r>
+      <w:r>
+        <w:rPr>
+          <w:rFonts w:ascii="Consolas" w:eastAsia="Times New Roman" w:hAnsi="Consolas" w:cs="Times New Roman"/>
+          <w:color w:val="D4D4D4"/>
+          <w:sz w:val="21"/>
+          <w:szCs w:val="21"/>
+        </w:rPr>
+        <w:t>.</w:t>
+      </w:r>
+      <w:r>
+        <w:rPr>
+          <w:rFonts w:ascii="Consolas" w:eastAsia="Times New Roman" w:hAnsi="Consolas" w:cs="Times New Roman"/>
+          <w:color w:val="9CDCFE"/>
+          <w:sz w:val="21"/>
+          <w:szCs w:val="21"/>
+        </w:rPr>
+        <w:t>parentNode</w:t>
+      </w:r>
+      <w:r>
+        <w:rPr>
+          <w:rFonts w:ascii="Consolas" w:eastAsia="Times New Roman" w:hAnsi="Consolas" w:cs="Times New Roman"/>
+          <w:color w:val="D4D4D4"/>
+          <w:sz w:val="21"/>
+          <w:szCs w:val="21"/>
+        </w:rPr>
+        <w:t>.</w:t>
+      </w:r>
+      <w:r>
+        <w:rPr>
+          <w:rFonts w:ascii="Consolas" w:eastAsia="Times New Roman" w:hAnsi="Consolas" w:cs="Times New Roman"/>
+          <w:color w:val="9CDCFE"/>
+          <w:sz w:val="21"/>
+          <w:szCs w:val="21"/>
+        </w:rPr>
+        <w:t>parentNode</w:t>
+      </w:r>
+      <w:r>
+        <w:rPr>
+          <w:rFonts w:ascii="Consolas" w:eastAsia="Times New Roman" w:hAnsi="Consolas" w:cs="Times New Roman"/>
+          <w:color w:val="D4D4D4"/>
+          <w:sz w:val="21"/>
+          <w:szCs w:val="21"/>
+        </w:rPr>
+        <w:t>.</w:t>
+      </w:r>
+      <w:r>
+        <w:rPr>
+          <w:rFonts w:ascii="Consolas" w:eastAsia="Times New Roman" w:hAnsi="Consolas" w:cs="Times New Roman"/>
+          <w:color w:val="9CDCFE"/>
+          <w:sz w:val="21"/>
+          <w:szCs w:val="21"/>
+        </w:rPr>
+        <w:t>parentNode</w:t>
+      </w:r>
+      <w:r>
+        <w:rPr>
+          <w:rFonts w:ascii="Consolas" w:eastAsia="Times New Roman" w:hAnsi="Consolas" w:cs="Times New Roman"/>
+          <w:color w:val="D4D4D4"/>
+          <w:sz w:val="21"/>
+          <w:szCs w:val="21"/>
+        </w:rPr>
+        <w:t>.</w:t>
+      </w:r>
+      <w:r>
+        <w:rPr>
+          <w:rFonts w:ascii="Consolas" w:eastAsia="Times New Roman" w:hAnsi="Consolas" w:cs="Times New Roman"/>
+          <w:color w:val="9CDCFE"/>
+          <w:sz w:val="21"/>
+          <w:szCs w:val="21"/>
+        </w:rPr>
+        <w:t>parentNode</w:t>
+      </w:r>
+      <w:r>
+        <w:rPr>
+          <w:rFonts w:ascii="Consolas" w:eastAsia="Times New Roman" w:hAnsi="Consolas" w:cs="Times New Roman"/>
+          <w:color w:val="D4D4D4"/>
+          <w:sz w:val="21"/>
+          <w:szCs w:val="21"/>
+        </w:rPr>
+        <w:t>);</w:t>
+      </w:r>
+    </w:p>
+    <w:p>
+      <w:pPr>
+        <w:shd w:val="clear" w:color="auto" w:fill="1E1E1E"/>
+        <w:spacing w:after="0" w:line="285" w:lineRule="atLeast"/>
+        <w:rPr>
+          <w:rFonts w:ascii="Consolas" w:eastAsia="Times New Roman" w:hAnsi="Consolas" w:cs="Times New Roman"/>
+          <w:color w:val="D4D4D4"/>
+          <w:sz w:val="21"/>
+          <w:szCs w:val="21"/>
+        </w:rPr>
+      </w:pPr>
+      <w:r>
+        <w:rPr>
+          <w:rFonts w:ascii="Consolas" w:eastAsia="Times New Roman" w:hAnsi="Consolas" w:cs="Times New Roman"/>
+          <w:color w:val="D4D4D4"/>
+          <w:sz w:val="21"/>
+          <w:szCs w:val="21"/>
+        </w:rPr>
+        <w:t xml:space="preserve">    };</w:t>
+      </w:r>
+    </w:p>
+    <w:p>
+      <w:pPr>
+        <w:rPr>
+          <w:rFonts w:ascii="Sylfaen" w:hAnsi="Sylfaen"/>
+          <w:sz w:val="24"/>
+        </w:rPr>
+      </w:pPr>
+    </w:p>
+    <w:p>
+      <w:pPr>
+        <w:rPr>
+          <w:rFonts w:ascii="Sylfaen" w:hAnsi="Sylfaen"/>
+          <w:b/>
+          <w:sz w:val="32"/>
+          <w:szCs w:val="32"/>
+        </w:rPr>
+      </w:pPr>
+      <w:r>
+        <w:rPr>
+          <w:rFonts w:ascii="Sylfaen" w:hAnsi="Sylfaen"/>
+          <w:b/>
+          <w:sz w:val="32"/>
+          <w:szCs w:val="32"/>
+        </w:rPr>
+        <w:t>ES6/ES2015</w:t>
+      </w:r>
+    </w:p>
+    <w:p>
+      <w:pPr>
+        <w:rPr>
+          <w:rFonts w:ascii="Sylfaen" w:hAnsi="Sylfaen"/>
+          <w:sz w:val="24"/>
+        </w:rPr>
+      </w:pPr>
+      <w:r>
+        <w:rPr>
+          <w:rFonts w:ascii="Sylfaen" w:hAnsi="Sylfaen"/>
+          <w:sz w:val="24"/>
+        </w:rPr>
+        <w:t xml:space="preserve">VAR variables are </w:t>
+      </w:r>
+      <w:r>
+        <w:rPr>
+          <w:rFonts w:ascii="Sylfaen" w:hAnsi="Sylfaen"/>
+          <w:sz w:val="24"/>
+          <w:u w:val="single"/>
+        </w:rPr>
+        <w:t>function-</w:t>
+      </w:r>
+      <w:r>
+        <w:rPr>
+          <w:rFonts w:ascii="Sylfaen" w:hAnsi="Sylfaen"/>
+          <w:sz w:val="24"/>
+          <w:u w:val="single"/>
+        </w:rPr>
+        <w:t>sco</w:t>
+      </w:r>
+      <w:r>
+        <w:rPr>
+          <w:rFonts w:ascii="Sylfaen" w:hAnsi="Sylfaen"/>
+          <w:sz w:val="24"/>
+          <w:u w:val="single"/>
+        </w:rPr>
+        <w:t>ped</w:t>
+      </w:r>
+      <w:r>
+        <w:rPr>
+          <w:rFonts w:ascii="Sylfaen" w:hAnsi="Sylfaen"/>
+          <w:sz w:val="24"/>
+        </w:rPr>
+        <w:t xml:space="preserve"> and LET and CONST are </w:t>
+      </w:r>
+      <w:r>
+        <w:rPr>
+          <w:rFonts w:ascii="Sylfaen" w:hAnsi="Sylfaen"/>
+          <w:sz w:val="24"/>
+          <w:u w:val="single"/>
+        </w:rPr>
+        <w:t>block-</w:t>
+      </w:r>
+      <w:r>
+        <w:rPr>
+          <w:rFonts w:ascii="Sylfaen" w:hAnsi="Sylfaen"/>
+          <w:sz w:val="24"/>
+          <w:u w:val="single"/>
+        </w:rPr>
+        <w:t>scoped</w:t>
+      </w:r>
+      <w:r>
+        <w:rPr>
+          <w:rFonts w:ascii="Sylfaen" w:hAnsi="Sylfaen"/>
+          <w:sz w:val="24"/>
+        </w:rPr>
+        <w:t>.</w:t>
+      </w:r>
+    </w:p>
+    <w:p>
+      <w:pPr>
+        <w:rPr>
+          <w:rFonts w:ascii="Sylfaen" w:hAnsi="Sylfaen"/>
+          <w:sz w:val="24"/>
+        </w:rPr>
+      </w:pPr>
+      <w:r>
+        <w:rPr>
+          <w:rFonts w:ascii="Sylfaen" w:hAnsi="Sylfaen"/>
+          <w:sz w:val="24"/>
+        </w:rPr>
+        <w:t>BLOCK- it’s simply all the code that is wrapped between the curly braces, so each time we have an if statement or a for block, or a while block, we’re actually creating a new block, and variables declared with “let” and “const” are only valid, are only accessible</w:t>
+      </w:r>
+      <w:r>
+        <w:rPr>
+          <w:rFonts w:ascii="Sylfaen" w:hAnsi="Sylfaen"/>
+          <w:sz w:val="24"/>
+        </w:rPr>
+        <w:t xml:space="preserve"> by the code that are inside of the same block.</w:t>
+      </w:r>
+    </w:p>
+    <w:p>
+      <w:pPr>
+        <w:rPr>
+          <w:rFonts w:ascii="Sylfaen" w:hAnsi="Sylfaen"/>
+          <w:b/>
+          <w:sz w:val="24"/>
+        </w:rPr>
+      </w:pPr>
+      <w:r>
+        <w:rPr>
+          <w:rFonts w:ascii="Sylfaen" w:hAnsi="Sylfaen"/>
+          <w:b/>
+          <w:sz w:val="24"/>
+        </w:rPr>
+        <w:t xml:space="preserve">IIFE </w:t>
+      </w:r>
+    </w:p>
+    <w:p>
+      <w:pPr>
+        <w:rPr>
+          <w:rFonts w:ascii="Sylfaen" w:hAnsi="Sylfaen"/>
+          <w:b/>
+          <w:sz w:val="24"/>
+        </w:rPr>
+      </w:pPr>
+      <w:r>
+        <w:rPr>
+          <w:rFonts w:ascii="Sylfaen" w:hAnsi="Sylfaen"/>
+          <w:b/>
+          <w:sz w:val="24"/>
+        </w:rPr>
+        <w:t>//ES5</w:t>
+      </w:r>
+    </w:p>
+    <w:p>
+      <w:pPr>
+        <w:shd w:val="clear" w:color="auto" w:fill="1E1E1E"/>
+        <w:spacing w:after="0" w:line="285" w:lineRule="atLeast"/>
+        <w:rPr>
+          <w:rFonts w:ascii="Consolas" w:eastAsia="Times New Roman" w:hAnsi="Consolas" w:cs="Times New Roman"/>
+          <w:color w:val="D4D4D4"/>
+          <w:sz w:val="21"/>
+          <w:szCs w:val="21"/>
+        </w:rPr>
+      </w:pPr>
+      <w:r>
+        <w:rPr>
+          <w:rFonts w:ascii="Consolas" w:eastAsia="Times New Roman" w:hAnsi="Consolas" w:cs="Times New Roman"/>
+          <w:color w:val="D4D4D4"/>
+          <w:sz w:val="21"/>
+          <w:szCs w:val="21"/>
+        </w:rPr>
+        <w:t>(</w:t>
+      </w:r>
+      <w:r>
+        <w:rPr>
+          <w:rFonts w:ascii="Consolas" w:eastAsia="Times New Roman" w:hAnsi="Consolas" w:cs="Times New Roman"/>
+          <w:color w:val="569CD6"/>
+          <w:sz w:val="21"/>
+          <w:szCs w:val="21"/>
+        </w:rPr>
+        <w:t>function</w:t>
+      </w:r>
+      <w:r>
+        <w:rPr>
+          <w:rFonts w:ascii="Consolas" w:eastAsia="Times New Roman" w:hAnsi="Consolas" w:cs="Times New Roman"/>
+          <w:color w:val="D4D4D4"/>
+          <w:sz w:val="21"/>
+          <w:szCs w:val="21"/>
+        </w:rPr>
+        <w:t>(){</w:t>
+      </w:r>
+    </w:p>
+    <w:p>
+      <w:pPr>
+        <w:shd w:val="clear" w:color="auto" w:fill="1E1E1E"/>
+        <w:spacing w:after="0" w:line="285" w:lineRule="atLeast"/>
+        <w:rPr>
+          <w:rFonts w:ascii="Consolas" w:eastAsia="Times New Roman" w:hAnsi="Consolas" w:cs="Times New Roman"/>
+          <w:color w:val="D4D4D4"/>
+          <w:sz w:val="21"/>
+          <w:szCs w:val="21"/>
+        </w:rPr>
+      </w:pPr>
+      <w:r>
+        <w:rPr>
+          <w:rFonts w:ascii="Consolas" w:eastAsia="Times New Roman" w:hAnsi="Consolas" w:cs="Times New Roman"/>
+          <w:color w:val="D4D4D4"/>
+          <w:sz w:val="21"/>
+          <w:szCs w:val="21"/>
+        </w:rPr>
+        <w:t xml:space="preserve">    </w:t>
+      </w:r>
+      <w:r>
+        <w:rPr>
+          <w:rFonts w:ascii="Consolas" w:eastAsia="Times New Roman" w:hAnsi="Consolas" w:cs="Times New Roman"/>
+          <w:color w:val="569CD6"/>
+          <w:sz w:val="21"/>
+          <w:szCs w:val="21"/>
+        </w:rPr>
+        <w:t>var</w:t>
+      </w:r>
+      <w:r>
+        <w:rPr>
+          <w:rFonts w:ascii="Consolas" w:eastAsia="Times New Roman" w:hAnsi="Consolas" w:cs="Times New Roman"/>
+          <w:color w:val="D4D4D4"/>
+          <w:sz w:val="21"/>
+          <w:szCs w:val="21"/>
+        </w:rPr>
+        <w:t xml:space="preserve"> </w:t>
+      </w:r>
+      <w:r>
+        <w:rPr>
+          <w:rFonts w:ascii="Consolas" w:eastAsia="Times New Roman" w:hAnsi="Consolas" w:cs="Times New Roman"/>
+          <w:color w:val="9CDCFE"/>
+          <w:sz w:val="21"/>
+          <w:szCs w:val="21"/>
+        </w:rPr>
+        <w:t>c</w:t>
+      </w:r>
+      <w:r>
+        <w:rPr>
+          <w:rFonts w:ascii="Consolas" w:eastAsia="Times New Roman" w:hAnsi="Consolas" w:cs="Times New Roman"/>
+          <w:color w:val="D4D4D4"/>
+          <w:sz w:val="21"/>
+          <w:szCs w:val="21"/>
+        </w:rPr>
+        <w:t xml:space="preserve"> = </w:t>
+      </w:r>
+      <w:r>
+        <w:rPr>
+          <w:rFonts w:ascii="Consolas" w:eastAsia="Times New Roman" w:hAnsi="Consolas" w:cs="Times New Roman"/>
+          <w:color w:val="B5CEA8"/>
+          <w:sz w:val="21"/>
+          <w:szCs w:val="21"/>
+        </w:rPr>
+        <w:t>3</w:t>
+      </w:r>
+      <w:r>
+        <w:rPr>
+          <w:rFonts w:ascii="Consolas" w:eastAsia="Times New Roman" w:hAnsi="Consolas" w:cs="Times New Roman"/>
+          <w:color w:val="D4D4D4"/>
+          <w:sz w:val="21"/>
+          <w:szCs w:val="21"/>
+        </w:rPr>
+        <w:t>;</w:t>
+      </w:r>
+    </w:p>
+    <w:p>
+      <w:pPr>
+        <w:shd w:val="clear" w:color="auto" w:fill="1E1E1E"/>
+        <w:spacing w:after="0" w:line="285" w:lineRule="atLeast"/>
+        <w:rPr>
+          <w:rFonts w:ascii="Consolas" w:eastAsia="Times New Roman" w:hAnsi="Consolas" w:cs="Times New Roman"/>
+          <w:color w:val="D4D4D4"/>
+          <w:sz w:val="21"/>
+          <w:szCs w:val="21"/>
+        </w:rPr>
+      </w:pPr>
+      <w:r>
+        <w:rPr>
+          <w:rFonts w:ascii="Consolas" w:eastAsia="Times New Roman" w:hAnsi="Consolas" w:cs="Times New Roman"/>
+          <w:color w:val="D4D4D4"/>
+          <w:sz w:val="21"/>
+          <w:szCs w:val="21"/>
+        </w:rPr>
+        <w:t>})();</w:t>
+      </w:r>
+    </w:p>
+    <w:p>
+      <w:pPr>
+        <w:rPr>
+          <w:rFonts w:ascii="Sylfaen" w:hAnsi="Sylfaen"/>
+          <w:b/>
+          <w:sz w:val="24"/>
+        </w:rPr>
+      </w:pPr>
+    </w:p>
+    <w:p>
+      <w:pPr>
+        <w:rPr>
+          <w:rFonts w:ascii="Sylfaen" w:hAnsi="Sylfaen"/>
+          <w:b/>
+          <w:sz w:val="24"/>
+        </w:rPr>
+      </w:pPr>
+    </w:p>
+    <w:p>
+      <w:pPr>
+        <w:rPr>
+          <w:rFonts w:ascii="Sylfaen" w:hAnsi="Sylfaen"/>
+          <w:b/>
+          <w:sz w:val="24"/>
+        </w:rPr>
+      </w:pPr>
+      <w:r>
+        <w:rPr>
+          <w:rFonts w:ascii="Sylfaen" w:hAnsi="Sylfaen"/>
+          <w:b/>
+          <w:sz w:val="24"/>
+        </w:rPr>
+        <w:lastRenderedPageBreak/>
+        <w:t>//ES6</w:t>
+      </w:r>
+    </w:p>
+    <w:p>
+      <w:pPr>
+        <w:shd w:val="clear" w:color="auto" w:fill="1E1E1E"/>
+        <w:spacing w:after="0" w:line="285" w:lineRule="atLeast"/>
+        <w:rPr>
+          <w:rFonts w:ascii="Consolas" w:eastAsia="Times New Roman" w:hAnsi="Consolas" w:cs="Times New Roman"/>
+          <w:color w:val="D4D4D4"/>
+          <w:sz w:val="21"/>
+          <w:szCs w:val="21"/>
+        </w:rPr>
+      </w:pPr>
+      <w:r>
+        <w:rPr>
+          <w:rFonts w:ascii="Consolas" w:eastAsia="Times New Roman" w:hAnsi="Consolas" w:cs="Times New Roman"/>
+          <w:color w:val="D4D4D4"/>
+          <w:sz w:val="21"/>
+          <w:szCs w:val="21"/>
+        </w:rPr>
+        <w:t>{</w:t>
+      </w:r>
+    </w:p>
+    <w:p>
+      <w:pPr>
+        <w:shd w:val="clear" w:color="auto" w:fill="1E1E1E"/>
+        <w:spacing w:after="0" w:line="285" w:lineRule="atLeast"/>
+        <w:rPr>
+          <w:rFonts w:ascii="Consolas" w:eastAsia="Times New Roman" w:hAnsi="Consolas" w:cs="Times New Roman"/>
+          <w:color w:val="D4D4D4"/>
+          <w:sz w:val="21"/>
+          <w:szCs w:val="21"/>
+        </w:rPr>
+      </w:pPr>
+      <w:r>
+        <w:rPr>
+          <w:rFonts w:ascii="Consolas" w:eastAsia="Times New Roman" w:hAnsi="Consolas" w:cs="Times New Roman"/>
+          <w:color w:val="D4D4D4"/>
+          <w:sz w:val="21"/>
+          <w:szCs w:val="21"/>
+        </w:rPr>
+        <w:t xml:space="preserve">    </w:t>
+      </w:r>
+      <w:r>
+        <w:rPr>
+          <w:rFonts w:ascii="Consolas" w:eastAsia="Times New Roman" w:hAnsi="Consolas" w:cs="Times New Roman"/>
+          <w:color w:val="569CD6"/>
+          <w:sz w:val="21"/>
+          <w:szCs w:val="21"/>
+        </w:rPr>
+        <w:t>const</w:t>
+      </w:r>
+      <w:r>
+        <w:rPr>
+          <w:rFonts w:ascii="Consolas" w:eastAsia="Times New Roman" w:hAnsi="Consolas" w:cs="Times New Roman"/>
+          <w:color w:val="D4D4D4"/>
+          <w:sz w:val="21"/>
+          <w:szCs w:val="21"/>
+        </w:rPr>
+        <w:t xml:space="preserve"> </w:t>
+      </w:r>
+      <w:r>
+        <w:rPr>
+          <w:rFonts w:ascii="Consolas" w:eastAsia="Times New Roman" w:hAnsi="Consolas" w:cs="Times New Roman"/>
+          <w:color w:val="9CDCFE"/>
+          <w:sz w:val="21"/>
+          <w:szCs w:val="21"/>
+        </w:rPr>
+        <w:t>a</w:t>
+      </w:r>
+      <w:r>
+        <w:rPr>
+          <w:rFonts w:ascii="Consolas" w:eastAsia="Times New Roman" w:hAnsi="Consolas" w:cs="Times New Roman"/>
+          <w:color w:val="D4D4D4"/>
+          <w:sz w:val="21"/>
+          <w:szCs w:val="21"/>
+        </w:rPr>
+        <w:t xml:space="preserve"> = </w:t>
+      </w:r>
+      <w:r>
+        <w:rPr>
+          <w:rFonts w:ascii="Consolas" w:eastAsia="Times New Roman" w:hAnsi="Consolas" w:cs="Times New Roman"/>
+          <w:color w:val="B5CEA8"/>
+          <w:sz w:val="21"/>
+          <w:szCs w:val="21"/>
+        </w:rPr>
+        <w:t>1</w:t>
+      </w:r>
+      <w:r>
+        <w:rPr>
+          <w:rFonts w:ascii="Consolas" w:eastAsia="Times New Roman" w:hAnsi="Consolas" w:cs="Times New Roman"/>
+          <w:color w:val="D4D4D4"/>
+          <w:sz w:val="21"/>
+          <w:szCs w:val="21"/>
+        </w:rPr>
+        <w:t>;</w:t>
+      </w:r>
+    </w:p>
+    <w:p>
+      <w:pPr>
+        <w:shd w:val="clear" w:color="auto" w:fill="1E1E1E"/>
+        <w:spacing w:after="0" w:line="285" w:lineRule="atLeast"/>
+        <w:rPr>
+          <w:rFonts w:ascii="Consolas" w:eastAsia="Times New Roman" w:hAnsi="Consolas" w:cs="Times New Roman"/>
+          <w:color w:val="D4D4D4"/>
+          <w:sz w:val="21"/>
+          <w:szCs w:val="21"/>
+        </w:rPr>
+      </w:pPr>
+      <w:r>
+        <w:rPr>
+          <w:rFonts w:ascii="Consolas" w:eastAsia="Times New Roman" w:hAnsi="Consolas" w:cs="Times New Roman"/>
+          <w:color w:val="D4D4D4"/>
+          <w:sz w:val="21"/>
+          <w:szCs w:val="21"/>
+        </w:rPr>
+        <w:t xml:space="preserve">    </w:t>
+      </w:r>
+      <w:r>
+        <w:rPr>
+          <w:rFonts w:ascii="Consolas" w:eastAsia="Times New Roman" w:hAnsi="Consolas" w:cs="Times New Roman"/>
+          <w:color w:val="569CD6"/>
+          <w:sz w:val="21"/>
+          <w:szCs w:val="21"/>
+        </w:rPr>
+        <w:t>let</w:t>
+      </w:r>
+      <w:r>
+        <w:rPr>
+          <w:rFonts w:ascii="Consolas" w:eastAsia="Times New Roman" w:hAnsi="Consolas" w:cs="Times New Roman"/>
+          <w:color w:val="D4D4D4"/>
+          <w:sz w:val="21"/>
+          <w:szCs w:val="21"/>
+        </w:rPr>
+        <w:t xml:space="preserve"> </w:t>
+      </w:r>
+      <w:r>
+        <w:rPr>
+          <w:rFonts w:ascii="Consolas" w:eastAsia="Times New Roman" w:hAnsi="Consolas" w:cs="Times New Roman"/>
+          <w:color w:val="9CDCFE"/>
+          <w:sz w:val="21"/>
+          <w:szCs w:val="21"/>
+        </w:rPr>
+        <w:t>b</w:t>
+      </w:r>
+      <w:r>
+        <w:rPr>
+          <w:rFonts w:ascii="Consolas" w:eastAsia="Times New Roman" w:hAnsi="Consolas" w:cs="Times New Roman"/>
+          <w:color w:val="D4D4D4"/>
+          <w:sz w:val="21"/>
+          <w:szCs w:val="21"/>
+        </w:rPr>
+        <w:t xml:space="preserve"> = </w:t>
+      </w:r>
+      <w:r>
+        <w:rPr>
+          <w:rFonts w:ascii="Consolas" w:eastAsia="Times New Roman" w:hAnsi="Consolas" w:cs="Times New Roman"/>
+          <w:color w:val="B5CEA8"/>
+          <w:sz w:val="21"/>
+          <w:szCs w:val="21"/>
+        </w:rPr>
+        <w:t>2</w:t>
+      </w:r>
+      <w:r>
+        <w:rPr>
+          <w:rFonts w:ascii="Consolas" w:eastAsia="Times New Roman" w:hAnsi="Consolas" w:cs="Times New Roman"/>
+          <w:color w:val="D4D4D4"/>
+          <w:sz w:val="21"/>
+          <w:szCs w:val="21"/>
+        </w:rPr>
+        <w:t>;</w:t>
+      </w:r>
+    </w:p>
+    <w:p>
+      <w:pPr>
+        <w:shd w:val="clear" w:color="auto" w:fill="1E1E1E"/>
+        <w:spacing w:after="0" w:line="285" w:lineRule="atLeast"/>
+        <w:rPr>
+          <w:rFonts w:ascii="Consolas" w:eastAsia="Times New Roman" w:hAnsi="Consolas" w:cs="Times New Roman"/>
+          <w:color w:val="D4D4D4"/>
+          <w:sz w:val="21"/>
+          <w:szCs w:val="21"/>
+        </w:rPr>
+      </w:pPr>
+      <w:r>
+        <w:rPr>
+          <w:rFonts w:ascii="Consolas" w:eastAsia="Times New Roman" w:hAnsi="Consolas" w:cs="Times New Roman"/>
+          <w:color w:val="D4D4D4"/>
+          <w:sz w:val="21"/>
+          <w:szCs w:val="21"/>
+        </w:rPr>
+        <w:t>}</w:t>
+      </w:r>
+    </w:p>
+    <w:p>
+      <w:pPr>
+        <w:rPr>
+          <w:rFonts w:ascii="Sylfaen" w:hAnsi="Sylfaen"/>
+          <w:b/>
+          <w:sz w:val="24"/>
+        </w:rPr>
+      </w:pPr>
+    </w:p>
+    <w:p>
+      <w:pPr>
+        <w:rPr>
+          <w:rFonts w:ascii="Sylfaen" w:hAnsi="Sylfaen"/>
+          <w:b/>
+          <w:sz w:val="24"/>
+        </w:rPr>
+      </w:pPr>
+      <w:r>
+        <w:rPr>
+          <w:rFonts w:ascii="Sylfaen" w:hAnsi="Sylfaen"/>
+          <w:b/>
+          <w:sz w:val="24"/>
+        </w:rPr>
+        <w:t xml:space="preserve">STRINGS </w:t>
+      </w:r>
+    </w:p>
+    <w:p>
+      <w:pPr>
+        <w:rPr>
+          <w:rFonts w:ascii="Sylfaen" w:hAnsi="Sylfaen"/>
+          <w:b/>
+          <w:sz w:val="24"/>
+        </w:rPr>
+      </w:pPr>
+      <w:r>
+        <w:rPr>
+          <w:rFonts w:ascii="Sylfaen" w:hAnsi="Sylfaen"/>
+          <w:b/>
+          <w:sz w:val="24"/>
+        </w:rPr>
+        <w:t>//ES5</w:t>
+      </w:r>
+    </w:p>
+    <w:p>
+      <w:pPr>
+        <w:shd w:val="clear" w:color="auto" w:fill="1E1E1E"/>
+        <w:spacing w:after="0" w:line="285" w:lineRule="atLeast"/>
+        <w:rPr>
+          <w:rFonts w:ascii="Consolas" w:eastAsia="Times New Roman" w:hAnsi="Consolas" w:cs="Times New Roman"/>
+          <w:color w:val="D4D4D4"/>
+          <w:sz w:val="21"/>
+          <w:szCs w:val="21"/>
+        </w:rPr>
+      </w:pPr>
+      <w:r>
+        <w:rPr>
+          <w:rFonts w:ascii="Consolas" w:eastAsia="Times New Roman" w:hAnsi="Consolas" w:cs="Times New Roman"/>
+          <w:color w:val="4EC9B0"/>
+          <w:sz w:val="21"/>
+          <w:szCs w:val="21"/>
+        </w:rPr>
+        <w:t>console</w:t>
+      </w:r>
+      <w:r>
+        <w:rPr>
+          <w:rFonts w:ascii="Consolas" w:eastAsia="Times New Roman" w:hAnsi="Consolas" w:cs="Times New Roman"/>
+          <w:color w:val="D4D4D4"/>
+          <w:sz w:val="21"/>
+          <w:szCs w:val="21"/>
+        </w:rPr>
+        <w:t>.</w:t>
+      </w:r>
+      <w:r>
+        <w:rPr>
+          <w:rFonts w:ascii="Consolas" w:eastAsia="Times New Roman" w:hAnsi="Consolas" w:cs="Times New Roman"/>
+          <w:color w:val="DCDCAA"/>
+          <w:sz w:val="21"/>
+          <w:szCs w:val="21"/>
+        </w:rPr>
+        <w:t>log</w:t>
+      </w:r>
+      <w:r>
+        <w:rPr>
+          <w:rFonts w:ascii="Consolas" w:eastAsia="Times New Roman" w:hAnsi="Consolas" w:cs="Times New Roman"/>
+          <w:color w:val="D4D4D4"/>
+          <w:sz w:val="21"/>
+          <w:szCs w:val="21"/>
+        </w:rPr>
+        <w:t>(</w:t>
+      </w:r>
+      <w:r>
+        <w:rPr>
+          <w:rFonts w:ascii="Consolas" w:eastAsia="Times New Roman" w:hAnsi="Consolas" w:cs="Times New Roman"/>
+          <w:color w:val="CE9178"/>
+          <w:sz w:val="21"/>
+          <w:szCs w:val="21"/>
+        </w:rPr>
+        <w:t>'This is '</w:t>
+      </w:r>
+      <w:r>
+        <w:rPr>
+          <w:rFonts w:ascii="Consolas" w:eastAsia="Times New Roman" w:hAnsi="Consolas" w:cs="Times New Roman"/>
+          <w:color w:val="D4D4D4"/>
+          <w:sz w:val="21"/>
+          <w:szCs w:val="21"/>
+        </w:rPr>
+        <w:t xml:space="preserve"> + </w:t>
+      </w:r>
+      <w:r>
+        <w:rPr>
+          <w:rFonts w:ascii="Consolas" w:eastAsia="Times New Roman" w:hAnsi="Consolas" w:cs="Times New Roman"/>
+          <w:color w:val="9CDCFE"/>
+          <w:sz w:val="21"/>
+          <w:szCs w:val="21"/>
+        </w:rPr>
+        <w:t>variable</w:t>
+      </w:r>
+      <w:r>
+        <w:rPr>
+          <w:rFonts w:ascii="Consolas" w:eastAsia="Times New Roman" w:hAnsi="Consolas" w:cs="Times New Roman"/>
+          <w:color w:val="D4D4D4"/>
+          <w:sz w:val="21"/>
+          <w:szCs w:val="21"/>
+        </w:rPr>
+        <w:t xml:space="preserve"> + </w:t>
+      </w:r>
+      <w:r>
+        <w:rPr>
+          <w:rFonts w:ascii="Consolas" w:eastAsia="Times New Roman" w:hAnsi="Consolas" w:cs="Times New Roman"/>
+          <w:color w:val="CE9178"/>
+          <w:sz w:val="21"/>
+          <w:szCs w:val="21"/>
+        </w:rPr>
+        <w:t>" "</w:t>
+      </w:r>
+      <w:r>
+        <w:rPr>
+          <w:rFonts w:ascii="Consolas" w:eastAsia="Times New Roman" w:hAnsi="Consolas" w:cs="Times New Roman"/>
+          <w:color w:val="D4D4D4"/>
+          <w:sz w:val="21"/>
+          <w:szCs w:val="21"/>
+        </w:rPr>
+        <w:t xml:space="preserve"> + </w:t>
+      </w:r>
+      <w:r>
+        <w:rPr>
+          <w:rFonts w:ascii="Consolas" w:eastAsia="Times New Roman" w:hAnsi="Consolas" w:cs="Times New Roman"/>
+          <w:color w:val="9CDCFE"/>
+          <w:sz w:val="21"/>
+          <w:szCs w:val="21"/>
+        </w:rPr>
+        <w:t>variable</w:t>
+      </w:r>
+      <w:r>
+        <w:rPr>
+          <w:rFonts w:ascii="Consolas" w:eastAsia="Times New Roman" w:hAnsi="Consolas" w:cs="Times New Roman"/>
+          <w:color w:val="D4D4D4"/>
+          <w:sz w:val="21"/>
+          <w:szCs w:val="21"/>
+        </w:rPr>
+        <w:t xml:space="preserve"> + </w:t>
+      </w:r>
+      <w:r>
+        <w:rPr>
+          <w:rFonts w:ascii="Consolas" w:eastAsia="Times New Roman" w:hAnsi="Consolas" w:cs="Times New Roman"/>
+          <w:color w:val="CE9178"/>
+          <w:sz w:val="21"/>
+          <w:szCs w:val="21"/>
+        </w:rPr>
+        <w:t>"some text again."</w:t>
+      </w:r>
+      <w:r>
+        <w:rPr>
+          <w:rFonts w:ascii="Consolas" w:eastAsia="Times New Roman" w:hAnsi="Consolas" w:cs="Times New Roman"/>
+          <w:color w:val="D4D4D4"/>
+          <w:sz w:val="21"/>
+          <w:szCs w:val="21"/>
+        </w:rPr>
+        <w:t>)</w:t>
+      </w:r>
+    </w:p>
+    <w:p>
+      <w:pPr>
+        <w:rPr>
+          <w:rFonts w:ascii="Sylfaen" w:hAnsi="Sylfaen"/>
+          <w:b/>
+          <w:sz w:val="24"/>
+        </w:rPr>
+      </w:pPr>
+    </w:p>
+    <w:p>
+      <w:pPr>
+        <w:rPr>
+          <w:rFonts w:ascii="Sylfaen" w:hAnsi="Sylfaen"/>
+          <w:b/>
+          <w:sz w:val="24"/>
+        </w:rPr>
+      </w:pPr>
+      <w:r>
+        <w:rPr>
+          <w:rFonts w:ascii="Sylfaen" w:hAnsi="Sylfaen"/>
+          <w:b/>
+          <w:sz w:val="24"/>
+        </w:rPr>
+        <w:t>//ES6</w:t>
+      </w:r>
+    </w:p>
+    <w:p>
+      <w:pPr>
+        <w:shd w:val="clear" w:color="auto" w:fill="1E1E1E"/>
+        <w:spacing w:after="0" w:line="285" w:lineRule="atLeast"/>
+        <w:rPr>
+          <w:rFonts w:ascii="Consolas" w:eastAsia="Times New Roman" w:hAnsi="Consolas" w:cs="Times New Roman"/>
+          <w:color w:val="D4D4D4"/>
+          <w:sz w:val="21"/>
+          <w:szCs w:val="21"/>
+        </w:rPr>
+      </w:pPr>
+      <w:r>
+        <w:rPr>
+          <w:rFonts w:ascii="Consolas" w:eastAsia="Times New Roman" w:hAnsi="Consolas" w:cs="Times New Roman"/>
+          <w:color w:val="4EC9B0"/>
+          <w:sz w:val="21"/>
+          <w:szCs w:val="21"/>
+        </w:rPr>
+        <w:t>console</w:t>
+      </w:r>
+      <w:r>
+        <w:rPr>
+          <w:rFonts w:ascii="Consolas" w:eastAsia="Times New Roman" w:hAnsi="Consolas" w:cs="Times New Roman"/>
+          <w:color w:val="D4D4D4"/>
+          <w:sz w:val="21"/>
+          <w:szCs w:val="21"/>
+        </w:rPr>
+        <w:t>.</w:t>
+      </w:r>
+      <w:r>
+        <w:rPr>
+          <w:rFonts w:ascii="Consolas" w:eastAsia="Times New Roman" w:hAnsi="Consolas" w:cs="Times New Roman"/>
+          <w:color w:val="DCDCAA"/>
+          <w:sz w:val="21"/>
+          <w:szCs w:val="21"/>
+        </w:rPr>
+        <w:t>log</w:t>
+      </w:r>
+      <w:r>
+        <w:rPr>
+          <w:rFonts w:ascii="Consolas" w:eastAsia="Times New Roman" w:hAnsi="Consolas" w:cs="Times New Roman"/>
+          <w:color w:val="D4D4D4"/>
+          <w:sz w:val="21"/>
+          <w:szCs w:val="21"/>
+        </w:rPr>
+        <w:t>(</w:t>
+      </w:r>
+      <w:r>
+        <w:rPr>
+          <w:rFonts w:ascii="Consolas" w:eastAsia="Times New Roman" w:hAnsi="Consolas" w:cs="Times New Roman"/>
+          <w:color w:val="CE9178"/>
+          <w:sz w:val="21"/>
+          <w:szCs w:val="21"/>
+        </w:rPr>
+        <w:t xml:space="preserve">`This is </w:t>
+      </w:r>
+      <w:r>
+        <w:rPr>
+          <w:rFonts w:ascii="Consolas" w:eastAsia="Times New Roman" w:hAnsi="Consolas" w:cs="Times New Roman"/>
+          <w:color w:val="569CD6"/>
+          <w:sz w:val="21"/>
+          <w:szCs w:val="21"/>
+        </w:rPr>
+        <w:t>${</w:t>
+      </w:r>
+      <w:r>
+        <w:rPr>
+          <w:rFonts w:ascii="Consolas" w:eastAsia="Times New Roman" w:hAnsi="Consolas" w:cs="Times New Roman"/>
+          <w:color w:val="9CDCFE"/>
+          <w:sz w:val="21"/>
+          <w:szCs w:val="21"/>
+        </w:rPr>
+        <w:t>variable</w:t>
+      </w:r>
+      <w:r>
+        <w:rPr>
+          <w:rFonts w:ascii="Consolas" w:eastAsia="Times New Roman" w:hAnsi="Consolas" w:cs="Times New Roman"/>
+          <w:color w:val="569CD6"/>
+          <w:sz w:val="21"/>
+          <w:szCs w:val="21"/>
+        </w:rPr>
+        <w:t>}</w:t>
+      </w:r>
+      <w:r>
+        <w:rPr>
+          <w:rFonts w:ascii="Consolas" w:eastAsia="Times New Roman" w:hAnsi="Consolas" w:cs="Times New Roman"/>
+          <w:color w:val="CE9178"/>
+          <w:sz w:val="21"/>
+          <w:szCs w:val="21"/>
+        </w:rPr>
+        <w:t xml:space="preserve"> </w:t>
+      </w:r>
+      <w:r>
+        <w:rPr>
+          <w:rFonts w:ascii="Consolas" w:eastAsia="Times New Roman" w:hAnsi="Consolas" w:cs="Times New Roman"/>
+          <w:color w:val="569CD6"/>
+          <w:sz w:val="21"/>
+          <w:szCs w:val="21"/>
+        </w:rPr>
+        <w:t>${</w:t>
+      </w:r>
+      <w:r>
+        <w:rPr>
+          <w:rFonts w:ascii="Consolas" w:eastAsia="Times New Roman" w:hAnsi="Consolas" w:cs="Times New Roman"/>
+          <w:color w:val="9CDCFE"/>
+          <w:sz w:val="21"/>
+          <w:szCs w:val="21"/>
+        </w:rPr>
+        <w:t>variable</w:t>
+      </w:r>
+      <w:r>
+        <w:rPr>
+          <w:rFonts w:ascii="Consolas" w:eastAsia="Times New Roman" w:hAnsi="Consolas" w:cs="Times New Roman"/>
+          <w:color w:val="569CD6"/>
+          <w:sz w:val="21"/>
+          <w:szCs w:val="21"/>
+        </w:rPr>
+        <w:t>}</w:t>
+      </w:r>
+      <w:r>
+        <w:rPr>
+          <w:rFonts w:ascii="Consolas" w:eastAsia="Times New Roman" w:hAnsi="Consolas" w:cs="Times New Roman"/>
+          <w:color w:val="CE9178"/>
+          <w:sz w:val="21"/>
+          <w:szCs w:val="21"/>
+        </w:rPr>
+        <w:t xml:space="preserve"> some text again`</w:t>
+      </w:r>
+      <w:r>
+        <w:rPr>
+          <w:rFonts w:ascii="Consolas" w:eastAsia="Times New Roman" w:hAnsi="Consolas" w:cs="Times New Roman"/>
+          <w:color w:val="D4D4D4"/>
+          <w:sz w:val="21"/>
+          <w:szCs w:val="21"/>
+        </w:rPr>
+        <w:t>);</w:t>
+      </w:r>
+    </w:p>
+    <w:p>
+      <w:pPr>
+        <w:rPr>
+          <w:rFonts w:ascii="Sylfaen" w:hAnsi="Sylfaen"/>
+          <w:b/>
+          <w:sz w:val="24"/>
+        </w:rPr>
+      </w:pPr>
+    </w:p>
+    <w:p>
+      <w:pPr>
+        <w:rPr>
+          <w:rFonts w:ascii="Sylfaen" w:hAnsi="Sylfaen"/>
+          <w:b/>
+          <w:sz w:val="24"/>
+        </w:rPr>
+      </w:pPr>
+    </w:p>
+    <w:p>
+      <w:pPr>
+        <w:rPr>
+          <w:rFonts w:ascii="Sylfaen" w:hAnsi="Sylfaen"/>
+          <w:b/>
+          <w:sz w:val="24"/>
+        </w:rPr>
+      </w:pPr>
+      <w:r>
+        <w:rPr>
+          <w:rFonts w:ascii="Sylfaen" w:hAnsi="Sylfaen"/>
+          <w:b/>
+          <w:sz w:val="24"/>
+        </w:rPr>
+        <w:t>ARROW FUNCTIONS</w:t>
+      </w:r>
+    </w:p>
+    <w:p>
+      <w:pPr>
+        <w:shd w:val="clear" w:color="auto" w:fill="1E1E1E"/>
+        <w:spacing w:after="0" w:line="285" w:lineRule="atLeast"/>
+        <w:rPr>
+          <w:rFonts w:ascii="Consolas" w:eastAsia="Times New Roman" w:hAnsi="Consolas" w:cs="Times New Roman"/>
+          <w:color w:val="D4D4D4"/>
+          <w:sz w:val="21"/>
+          <w:szCs w:val="21"/>
+        </w:rPr>
+      </w:pPr>
+      <w:r>
+        <w:rPr>
+          <w:rFonts w:ascii="Consolas" w:eastAsia="Times New Roman" w:hAnsi="Consolas" w:cs="Times New Roman"/>
+          <w:color w:val="6A9955"/>
+          <w:sz w:val="21"/>
+          <w:szCs w:val="21"/>
+        </w:rPr>
+        <w:t>// ES5</w:t>
+      </w:r>
+    </w:p>
+    <w:p>
+      <w:pPr>
+        <w:shd w:val="clear" w:color="auto" w:fill="1E1E1E"/>
+        <w:spacing w:after="0" w:line="285" w:lineRule="atLeast"/>
+        <w:rPr>
+          <w:rFonts w:ascii="Consolas" w:eastAsia="Times New Roman" w:hAnsi="Consolas" w:cs="Times New Roman"/>
+          <w:color w:val="D4D4D4"/>
+          <w:sz w:val="21"/>
+          <w:szCs w:val="21"/>
+        </w:rPr>
+      </w:pPr>
+      <w:r>
+        <w:rPr>
+          <w:rFonts w:ascii="Consolas" w:eastAsia="Times New Roman" w:hAnsi="Consolas" w:cs="Times New Roman"/>
+          <w:color w:val="569CD6"/>
+          <w:sz w:val="21"/>
+          <w:szCs w:val="21"/>
+        </w:rPr>
+        <w:t>var</w:t>
+      </w:r>
+      <w:r>
+        <w:rPr>
+          <w:rFonts w:ascii="Consolas" w:eastAsia="Times New Roman" w:hAnsi="Consolas" w:cs="Times New Roman"/>
+          <w:color w:val="D4D4D4"/>
+          <w:sz w:val="21"/>
+          <w:szCs w:val="21"/>
+        </w:rPr>
+        <w:t xml:space="preserve"> </w:t>
+      </w:r>
+      <w:r>
+        <w:rPr>
+          <w:rFonts w:ascii="Consolas" w:eastAsia="Times New Roman" w:hAnsi="Consolas" w:cs="Times New Roman"/>
+          <w:color w:val="9CDCFE"/>
+          <w:sz w:val="21"/>
+          <w:szCs w:val="21"/>
+        </w:rPr>
+        <w:t>ages5</w:t>
+      </w:r>
+      <w:r>
+        <w:rPr>
+          <w:rFonts w:ascii="Consolas" w:eastAsia="Times New Roman" w:hAnsi="Consolas" w:cs="Times New Roman"/>
+          <w:color w:val="D4D4D4"/>
+          <w:sz w:val="21"/>
+          <w:szCs w:val="21"/>
+        </w:rPr>
+        <w:t xml:space="preserve"> = </w:t>
+      </w:r>
+      <w:r>
+        <w:rPr>
+          <w:rFonts w:ascii="Consolas" w:eastAsia="Times New Roman" w:hAnsi="Consolas" w:cs="Times New Roman"/>
+          <w:color w:val="9CDCFE"/>
+          <w:sz w:val="21"/>
+          <w:szCs w:val="21"/>
+        </w:rPr>
+        <w:t>years</w:t>
+      </w:r>
+      <w:r>
+        <w:rPr>
+          <w:rFonts w:ascii="Consolas" w:eastAsia="Times New Roman" w:hAnsi="Consolas" w:cs="Times New Roman"/>
+          <w:color w:val="D4D4D4"/>
+          <w:sz w:val="21"/>
+          <w:szCs w:val="21"/>
+        </w:rPr>
+        <w:t>.</w:t>
+      </w:r>
+      <w:r>
+        <w:rPr>
+          <w:rFonts w:ascii="Consolas" w:eastAsia="Times New Roman" w:hAnsi="Consolas" w:cs="Times New Roman"/>
+          <w:color w:val="DCDCAA"/>
+          <w:sz w:val="21"/>
+          <w:szCs w:val="21"/>
+        </w:rPr>
+        <w:t>map</w:t>
+      </w:r>
+      <w:r>
+        <w:rPr>
+          <w:rFonts w:ascii="Consolas" w:eastAsia="Times New Roman" w:hAnsi="Consolas" w:cs="Times New Roman"/>
+          <w:color w:val="D4D4D4"/>
+          <w:sz w:val="21"/>
+          <w:szCs w:val="21"/>
+        </w:rPr>
+        <w:t>(</w:t>
+      </w:r>
+      <w:r>
+        <w:rPr>
+          <w:rFonts w:ascii="Consolas" w:eastAsia="Times New Roman" w:hAnsi="Consolas" w:cs="Times New Roman"/>
+          <w:color w:val="569CD6"/>
+          <w:sz w:val="21"/>
+          <w:szCs w:val="21"/>
+        </w:rPr>
+        <w:t>function</w:t>
+      </w:r>
+      <w:r>
+        <w:rPr>
+          <w:rFonts w:ascii="Consolas" w:eastAsia="Times New Roman" w:hAnsi="Consolas" w:cs="Times New Roman"/>
+          <w:color w:val="D4D4D4"/>
+          <w:sz w:val="21"/>
+          <w:szCs w:val="21"/>
+        </w:rPr>
+        <w:t>(</w:t>
+      </w:r>
+      <w:r>
+        <w:rPr>
+          <w:rFonts w:ascii="Consolas" w:eastAsia="Times New Roman" w:hAnsi="Consolas" w:cs="Times New Roman"/>
+          <w:color w:val="9CDCFE"/>
+          <w:sz w:val="21"/>
+          <w:szCs w:val="21"/>
+        </w:rPr>
+        <w:t>el</w:t>
+      </w:r>
+      <w:r>
+        <w:rPr>
+          <w:rFonts w:ascii="Consolas" w:eastAsia="Times New Roman" w:hAnsi="Consolas" w:cs="Times New Roman"/>
+          <w:color w:val="D4D4D4"/>
+          <w:sz w:val="21"/>
+          <w:szCs w:val="21"/>
+        </w:rPr>
+        <w:t>) {</w:t>
+      </w:r>
+    </w:p>
+    <w:p>
+      <w:pPr>
+        <w:shd w:val="clear" w:color="auto" w:fill="1E1E1E"/>
+        <w:spacing w:after="0" w:line="285" w:lineRule="atLeast"/>
+        <w:rPr>
+          <w:rFonts w:ascii="Consolas" w:eastAsia="Times New Roman" w:hAnsi="Consolas" w:cs="Times New Roman"/>
+          <w:color w:val="D4D4D4"/>
+          <w:sz w:val="21"/>
+          <w:szCs w:val="21"/>
+        </w:rPr>
+      </w:pPr>
+      <w:r>
+        <w:rPr>
+          <w:rFonts w:ascii="Consolas" w:eastAsia="Times New Roman" w:hAnsi="Consolas" w:cs="Times New Roman"/>
+          <w:color w:val="D4D4D4"/>
+          <w:sz w:val="21"/>
+          <w:szCs w:val="21"/>
+        </w:rPr>
+        <w:t xml:space="preserve">    </w:t>
+      </w:r>
+      <w:r>
+        <w:rPr>
+          <w:rFonts w:ascii="Consolas" w:eastAsia="Times New Roman" w:hAnsi="Consolas" w:cs="Times New Roman"/>
+          <w:color w:val="C586C0"/>
+          <w:sz w:val="21"/>
+          <w:szCs w:val="21"/>
+        </w:rPr>
+        <w:t>return</w:t>
+      </w:r>
+      <w:r>
+        <w:rPr>
+          <w:rFonts w:ascii="Consolas" w:eastAsia="Times New Roman" w:hAnsi="Consolas" w:cs="Times New Roman"/>
+          <w:color w:val="D4D4D4"/>
+          <w:sz w:val="21"/>
+          <w:szCs w:val="21"/>
+        </w:rPr>
+        <w:t xml:space="preserve"> </w:t>
+      </w:r>
+      <w:r>
+        <w:rPr>
+          <w:rFonts w:ascii="Consolas" w:eastAsia="Times New Roman" w:hAnsi="Consolas" w:cs="Times New Roman"/>
+          <w:color w:val="B5CEA8"/>
+          <w:sz w:val="21"/>
+          <w:szCs w:val="21"/>
+        </w:rPr>
+        <w:t>2016</w:t>
+      </w:r>
+      <w:r>
+        <w:rPr>
+          <w:rFonts w:ascii="Consolas" w:eastAsia="Times New Roman" w:hAnsi="Consolas" w:cs="Times New Roman"/>
+          <w:color w:val="D4D4D4"/>
+          <w:sz w:val="21"/>
+          <w:szCs w:val="21"/>
+        </w:rPr>
+        <w:t xml:space="preserve"> - </w:t>
+      </w:r>
+      <w:r>
+        <w:rPr>
+          <w:rFonts w:ascii="Consolas" w:eastAsia="Times New Roman" w:hAnsi="Consolas" w:cs="Times New Roman"/>
+          <w:color w:val="9CDCFE"/>
+          <w:sz w:val="21"/>
+          <w:szCs w:val="21"/>
+        </w:rPr>
+        <w:t>el</w:t>
+      </w:r>
+      <w:r>
+        <w:rPr>
+          <w:rFonts w:ascii="Consolas" w:eastAsia="Times New Roman" w:hAnsi="Consolas" w:cs="Times New Roman"/>
+          <w:color w:val="D4D4D4"/>
+          <w:sz w:val="21"/>
+          <w:szCs w:val="21"/>
+        </w:rPr>
+        <w:t>;</w:t>
+      </w:r>
+    </w:p>
+    <w:p>
+      <w:pPr>
+        <w:shd w:val="clear" w:color="auto" w:fill="1E1E1E"/>
+        <w:spacing w:after="0" w:line="285" w:lineRule="atLeast"/>
+        <w:rPr>
+          <w:rFonts w:ascii="Consolas" w:eastAsia="Times New Roman" w:hAnsi="Consolas" w:cs="Times New Roman"/>
+          <w:color w:val="D4D4D4"/>
+          <w:sz w:val="21"/>
+          <w:szCs w:val="21"/>
+        </w:rPr>
+      </w:pPr>
+      <w:r>
+        <w:rPr>
+          <w:rFonts w:ascii="Consolas" w:eastAsia="Times New Roman" w:hAnsi="Consolas" w:cs="Times New Roman"/>
+          <w:color w:val="D4D4D4"/>
+          <w:sz w:val="21"/>
+          <w:szCs w:val="21"/>
+        </w:rPr>
+        <w:t>});</w:t>
+      </w:r>
+    </w:p>
+    <w:p>
+      <w:pPr>
+        <w:rPr>
+          <w:rFonts w:ascii="Sylfaen" w:hAnsi="Sylfaen"/>
+          <w:sz w:val="24"/>
+        </w:rPr>
+      </w:pPr>
+    </w:p>
+    <w:p>
+      <w:pPr>
+        <w:shd w:val="clear" w:color="auto" w:fill="1E1E1E"/>
+        <w:spacing w:after="0" w:line="285" w:lineRule="atLeast"/>
+        <w:rPr>
+          <w:rFonts w:ascii="Consolas" w:eastAsia="Times New Roman" w:hAnsi="Consolas" w:cs="Times New Roman"/>
+          <w:color w:val="D4D4D4"/>
+          <w:sz w:val="21"/>
+          <w:szCs w:val="21"/>
+        </w:rPr>
+      </w:pPr>
+      <w:r>
+        <w:rPr>
+          <w:rFonts w:ascii="Consolas" w:eastAsia="Times New Roman" w:hAnsi="Consolas" w:cs="Times New Roman"/>
+          <w:color w:val="6A9955"/>
+          <w:sz w:val="21"/>
+          <w:szCs w:val="21"/>
+        </w:rPr>
+        <w:t>// ES6</w:t>
+      </w:r>
+    </w:p>
+    <w:p>
+      <w:pPr>
+        <w:shd w:val="clear" w:color="auto" w:fill="1E1E1E"/>
+        <w:spacing w:after="0" w:line="285" w:lineRule="atLeast"/>
+        <w:rPr>
+          <w:rFonts w:ascii="Consolas" w:eastAsia="Times New Roman" w:hAnsi="Consolas" w:cs="Times New Roman"/>
+          <w:color w:val="D4D4D4"/>
+          <w:sz w:val="21"/>
+          <w:szCs w:val="21"/>
+        </w:rPr>
+      </w:pPr>
+      <w:r>
+        <w:rPr>
+          <w:rFonts w:ascii="Consolas" w:eastAsia="Times New Roman" w:hAnsi="Consolas" w:cs="Times New Roman"/>
+          <w:color w:val="569CD6"/>
+          <w:sz w:val="21"/>
+          <w:szCs w:val="21"/>
+        </w:rPr>
+        <w:t>let</w:t>
+      </w:r>
+      <w:r>
+        <w:rPr>
+          <w:rFonts w:ascii="Consolas" w:eastAsia="Times New Roman" w:hAnsi="Consolas" w:cs="Times New Roman"/>
+          <w:color w:val="D4D4D4"/>
+          <w:sz w:val="21"/>
+          <w:szCs w:val="21"/>
+        </w:rPr>
+        <w:t xml:space="preserve"> </w:t>
+      </w:r>
+      <w:r>
+        <w:rPr>
+          <w:rFonts w:ascii="Consolas" w:eastAsia="Times New Roman" w:hAnsi="Consolas" w:cs="Times New Roman"/>
+          <w:color w:val="9CDCFE"/>
+          <w:sz w:val="21"/>
+          <w:szCs w:val="21"/>
+        </w:rPr>
+        <w:t>ages6</w:t>
+      </w:r>
+      <w:r>
+        <w:rPr>
+          <w:rFonts w:ascii="Consolas" w:eastAsia="Times New Roman" w:hAnsi="Consolas" w:cs="Times New Roman"/>
+          <w:color w:val="D4D4D4"/>
+          <w:sz w:val="21"/>
+          <w:szCs w:val="21"/>
+        </w:rPr>
+        <w:t xml:space="preserve"> = </w:t>
+      </w:r>
+      <w:r>
+        <w:rPr>
+          <w:rFonts w:ascii="Consolas" w:eastAsia="Times New Roman" w:hAnsi="Consolas" w:cs="Times New Roman"/>
+          <w:color w:val="9CDCFE"/>
+          <w:sz w:val="21"/>
+          <w:szCs w:val="21"/>
+        </w:rPr>
+        <w:t>years</w:t>
+      </w:r>
+      <w:r>
+        <w:rPr>
+          <w:rFonts w:ascii="Consolas" w:eastAsia="Times New Roman" w:hAnsi="Consolas" w:cs="Times New Roman"/>
+          <w:color w:val="D4D4D4"/>
+          <w:sz w:val="21"/>
+          <w:szCs w:val="21"/>
+        </w:rPr>
+        <w:t>.</w:t>
+      </w:r>
+      <w:r>
+        <w:rPr>
+          <w:rFonts w:ascii="Consolas" w:eastAsia="Times New Roman" w:hAnsi="Consolas" w:cs="Times New Roman"/>
+          <w:color w:val="DCDCAA"/>
+          <w:sz w:val="21"/>
+          <w:szCs w:val="21"/>
+        </w:rPr>
+        <w:t>map</w:t>
+      </w:r>
+      <w:r>
+        <w:rPr>
+          <w:rFonts w:ascii="Consolas" w:eastAsia="Times New Roman" w:hAnsi="Consolas" w:cs="Times New Roman"/>
+          <w:color w:val="D4D4D4"/>
+          <w:sz w:val="21"/>
+          <w:szCs w:val="21"/>
+        </w:rPr>
+        <w:t>(</w:t>
+      </w:r>
+      <w:r>
+        <w:rPr>
+          <w:rFonts w:ascii="Consolas" w:eastAsia="Times New Roman" w:hAnsi="Consolas" w:cs="Times New Roman"/>
+          <w:color w:val="9CDCFE"/>
+          <w:sz w:val="21"/>
+          <w:szCs w:val="21"/>
+        </w:rPr>
+        <w:t>el</w:t>
+      </w:r>
+      <w:r>
+        <w:rPr>
+          <w:rFonts w:ascii="Consolas" w:eastAsia="Times New Roman" w:hAnsi="Consolas" w:cs="Times New Roman"/>
+          <w:color w:val="D4D4D4"/>
+          <w:sz w:val="21"/>
+          <w:szCs w:val="21"/>
+        </w:rPr>
+        <w:t xml:space="preserve"> </w:t>
+      </w:r>
+      <w:r>
+        <w:rPr>
+          <w:rFonts w:ascii="Consolas" w:eastAsia="Times New Roman" w:hAnsi="Consolas" w:cs="Times New Roman"/>
+          <w:color w:val="569CD6"/>
+          <w:sz w:val="21"/>
+          <w:szCs w:val="21"/>
+        </w:rPr>
+        <w:t>=&gt;</w:t>
+      </w:r>
+      <w:r>
+        <w:rPr>
+          <w:rFonts w:ascii="Consolas" w:eastAsia="Times New Roman" w:hAnsi="Consolas" w:cs="Times New Roman"/>
+          <w:color w:val="D4D4D4"/>
+          <w:sz w:val="21"/>
+          <w:szCs w:val="21"/>
+        </w:rPr>
+        <w:t xml:space="preserve"> </w:t>
+      </w:r>
+      <w:r>
+        <w:rPr>
+          <w:rFonts w:ascii="Consolas" w:eastAsia="Times New Roman" w:hAnsi="Consolas" w:cs="Times New Roman"/>
+          <w:color w:val="B5CEA8"/>
+          <w:sz w:val="21"/>
+          <w:szCs w:val="21"/>
+        </w:rPr>
+        <w:t>2016</w:t>
+      </w:r>
+      <w:r>
+        <w:rPr>
+          <w:rFonts w:ascii="Consolas" w:eastAsia="Times New Roman" w:hAnsi="Consolas" w:cs="Times New Roman"/>
+          <w:color w:val="D4D4D4"/>
+          <w:sz w:val="21"/>
+          <w:szCs w:val="21"/>
+        </w:rPr>
+        <w:t xml:space="preserve"> - </w:t>
+      </w:r>
+      <w:r>
+        <w:rPr>
+          <w:rFonts w:ascii="Consolas" w:eastAsia="Times New Roman" w:hAnsi="Consolas" w:cs="Times New Roman"/>
+          <w:color w:val="9CDCFE"/>
+          <w:sz w:val="21"/>
+          <w:szCs w:val="21"/>
+        </w:rPr>
+        <w:t>el</w:t>
+      </w:r>
+      <w:r>
+        <w:rPr>
+          <w:rFonts w:ascii="Consolas" w:eastAsia="Times New Roman" w:hAnsi="Consolas" w:cs="Times New Roman"/>
+          <w:color w:val="D4D4D4"/>
+          <w:sz w:val="21"/>
+          <w:szCs w:val="21"/>
+        </w:rPr>
+        <w:t>);</w:t>
+      </w:r>
+    </w:p>
+    <w:p>
+      <w:pPr>
+        <w:rPr>
+          <w:rFonts w:ascii="Sylfaen" w:hAnsi="Sylfaen"/>
+          <w:sz w:val="24"/>
+        </w:rPr>
+      </w:pPr>
+    </w:p>
+    <w:p>
+      <w:pPr>
+        <w:rPr>
+          <w:rFonts w:ascii="Sylfaen" w:hAnsi="Sylfaen"/>
+          <w:sz w:val="24"/>
+        </w:rPr>
+      </w:pPr>
+      <w:r>
+        <w:rPr>
+          <w:rFonts w:ascii="Sylfaen" w:hAnsi="Sylfaen"/>
+          <w:sz w:val="24"/>
+        </w:rPr>
+        <w:t xml:space="preserve">Unlike other functions arrow functions don’t have </w:t>
+      </w:r>
+      <w:r>
+        <w:rPr>
+          <w:rFonts w:ascii="Sylfaen" w:hAnsi="Sylfaen"/>
+          <w:sz w:val="24"/>
+          <w:highlight w:val="yellow"/>
+        </w:rPr>
+        <w:t>this</w:t>
+      </w:r>
+      <w:r>
+        <w:rPr>
+          <w:rFonts w:ascii="Sylfaen" w:hAnsi="Sylfaen"/>
+          <w:sz w:val="24"/>
+        </w:rPr>
+        <w:t xml:space="preserve"> keyword, they use this keyword of the function they are written in, </w:t>
+      </w:r>
+      <w:r>
+        <w:rPr>
+          <w:rFonts w:ascii="Sylfaen" w:hAnsi="Sylfaen"/>
+          <w:sz w:val="24"/>
+        </w:rPr>
+        <w:t>and so</w:t>
+      </w:r>
+      <w:r>
+        <w:rPr>
+          <w:rFonts w:ascii="Sylfaen" w:hAnsi="Sylfaen"/>
+          <w:sz w:val="24"/>
+        </w:rPr>
+        <w:t xml:space="preserve"> we say they have a lexical </w:t>
+      </w:r>
+      <w:r>
+        <w:rPr>
+          <w:rFonts w:ascii="Sylfaen" w:hAnsi="Sylfaen"/>
+          <w:sz w:val="24"/>
+          <w:highlight w:val="yellow"/>
+        </w:rPr>
+        <w:t>this</w:t>
+      </w:r>
+      <w:r>
+        <w:rPr>
+          <w:rFonts w:ascii="Sylfaen" w:hAnsi="Sylfaen"/>
+          <w:sz w:val="24"/>
+        </w:rPr>
+        <w:t xml:space="preserve"> variable.</w:t>
+      </w:r>
+    </w:p>
+    <w:p>
+      <w:pPr>
+        <w:rPr>
+          <w:rFonts w:ascii="Sylfaen" w:hAnsi="Sylfaen"/>
+          <w:sz w:val="24"/>
+        </w:rPr>
+      </w:pPr>
+      <w:r>
+        <w:rPr>
+          <w:rFonts w:ascii="Sylfaen" w:hAnsi="Sylfaen"/>
+          <w:sz w:val="24"/>
+        </w:rPr>
+        <w:t xml:space="preserve">The code below returns undefined values, because the method which is called has callback function inside which refers to global </w:t>
+      </w:r>
+      <w:r>
+        <w:rPr>
+          <w:rFonts w:ascii="Sylfaen" w:hAnsi="Sylfaen"/>
+          <w:sz w:val="24"/>
+          <w:highlight w:val="yellow"/>
+        </w:rPr>
+        <w:t>this</w:t>
+      </w:r>
+      <w:r>
+        <w:rPr>
+          <w:rFonts w:ascii="Sylfaen" w:hAnsi="Sylfaen"/>
+          <w:sz w:val="24"/>
+        </w:rPr>
+        <w:t xml:space="preserve"> variable(in browser it’s window object).</w:t>
+      </w:r>
+    </w:p>
+    <w:p>
+      <w:pPr>
+        <w:shd w:val="clear" w:color="auto" w:fill="1E1E1E"/>
+        <w:spacing w:after="0" w:line="285" w:lineRule="atLeast"/>
+        <w:rPr>
+          <w:rFonts w:ascii="Consolas" w:eastAsia="Times New Roman" w:hAnsi="Consolas" w:cs="Times New Roman"/>
+          <w:color w:val="D4D4D4"/>
+          <w:sz w:val="21"/>
+          <w:szCs w:val="21"/>
+        </w:rPr>
+      </w:pPr>
+      <w:r>
+        <w:rPr>
+          <w:rFonts w:ascii="Consolas" w:eastAsia="Times New Roman" w:hAnsi="Consolas" w:cs="Times New Roman"/>
+          <w:color w:val="569CD6"/>
+          <w:sz w:val="21"/>
+          <w:szCs w:val="21"/>
+        </w:rPr>
+        <w:t>var</w:t>
+      </w:r>
+      <w:r>
+        <w:rPr>
+          <w:rFonts w:ascii="Consolas" w:eastAsia="Times New Roman" w:hAnsi="Consolas" w:cs="Times New Roman"/>
+          <w:color w:val="D4D4D4"/>
+          <w:sz w:val="21"/>
+          <w:szCs w:val="21"/>
+        </w:rPr>
+        <w:t xml:space="preserve"> </w:t>
+      </w:r>
+      <w:r>
+        <w:rPr>
+          <w:rFonts w:ascii="Consolas" w:eastAsia="Times New Roman" w:hAnsi="Consolas" w:cs="Times New Roman"/>
+          <w:color w:val="9CDCFE"/>
+          <w:sz w:val="21"/>
+          <w:szCs w:val="21"/>
+        </w:rPr>
+        <w:t>box5</w:t>
+      </w:r>
+      <w:r>
+        <w:rPr>
+          <w:rFonts w:ascii="Consolas" w:eastAsia="Times New Roman" w:hAnsi="Consolas" w:cs="Times New Roman"/>
+          <w:color w:val="D4D4D4"/>
+          <w:sz w:val="21"/>
+          <w:szCs w:val="21"/>
+        </w:rPr>
+        <w:t xml:space="preserve"> = {</w:t>
+      </w:r>
+    </w:p>
+    <w:p>
+      <w:pPr>
+        <w:shd w:val="clear" w:color="auto" w:fill="1E1E1E"/>
+        <w:spacing w:after="0" w:line="285" w:lineRule="atLeast"/>
+        <w:rPr>
+          <w:rFonts w:ascii="Consolas" w:eastAsia="Times New Roman" w:hAnsi="Consolas" w:cs="Times New Roman"/>
+          <w:color w:val="D4D4D4"/>
+          <w:sz w:val="21"/>
+          <w:szCs w:val="21"/>
+        </w:rPr>
+      </w:pPr>
+      <w:r>
+        <w:rPr>
+          <w:rFonts w:ascii="Consolas" w:eastAsia="Times New Roman" w:hAnsi="Consolas" w:cs="Times New Roman"/>
+          <w:color w:val="D4D4D4"/>
+          <w:sz w:val="21"/>
+          <w:szCs w:val="21"/>
+        </w:rPr>
+        <w:t xml:space="preserve">    </w:t>
+      </w:r>
+      <w:r>
+        <w:rPr>
+          <w:rFonts w:ascii="Consolas" w:eastAsia="Times New Roman" w:hAnsi="Consolas" w:cs="Times New Roman"/>
+          <w:color w:val="9CDCFE"/>
+          <w:sz w:val="21"/>
+          <w:szCs w:val="21"/>
+        </w:rPr>
+        <w:t>color:</w:t>
+      </w:r>
+      <w:r>
+        <w:rPr>
+          <w:rFonts w:ascii="Consolas" w:eastAsia="Times New Roman" w:hAnsi="Consolas" w:cs="Times New Roman"/>
+          <w:color w:val="D4D4D4"/>
+          <w:sz w:val="21"/>
+          <w:szCs w:val="21"/>
+        </w:rPr>
+        <w:t xml:space="preserve"> </w:t>
+      </w:r>
+      <w:r>
+        <w:rPr>
+          <w:rFonts w:ascii="Consolas" w:eastAsia="Times New Roman" w:hAnsi="Consolas" w:cs="Times New Roman"/>
+          <w:color w:val="CE9178"/>
+          <w:sz w:val="21"/>
+          <w:szCs w:val="21"/>
+        </w:rPr>
+        <w:t>'green'</w:t>
+      </w:r>
+      <w:r>
+        <w:rPr>
+          <w:rFonts w:ascii="Consolas" w:eastAsia="Times New Roman" w:hAnsi="Consolas" w:cs="Times New Roman"/>
+          <w:color w:val="D4D4D4"/>
+          <w:sz w:val="21"/>
+          <w:szCs w:val="21"/>
+        </w:rPr>
+        <w:t>,</w:t>
+      </w:r>
+    </w:p>
+    <w:p>
+      <w:pPr>
+        <w:shd w:val="clear" w:color="auto" w:fill="1E1E1E"/>
+        <w:spacing w:after="0" w:line="285" w:lineRule="atLeast"/>
+        <w:rPr>
+          <w:rFonts w:ascii="Consolas" w:eastAsia="Times New Roman" w:hAnsi="Consolas" w:cs="Times New Roman"/>
+          <w:color w:val="D4D4D4"/>
+          <w:sz w:val="21"/>
+          <w:szCs w:val="21"/>
+        </w:rPr>
+      </w:pPr>
+      <w:r>
+        <w:rPr>
+          <w:rFonts w:ascii="Consolas" w:eastAsia="Times New Roman" w:hAnsi="Consolas" w:cs="Times New Roman"/>
+          <w:color w:val="D4D4D4"/>
+          <w:sz w:val="21"/>
+          <w:szCs w:val="21"/>
+        </w:rPr>
+        <w:t xml:space="preserve">    </w:t>
+      </w:r>
+      <w:r>
+        <w:rPr>
+          <w:rFonts w:ascii="Consolas" w:eastAsia="Times New Roman" w:hAnsi="Consolas" w:cs="Times New Roman"/>
+          <w:color w:val="9CDCFE"/>
+          <w:sz w:val="21"/>
+          <w:szCs w:val="21"/>
+        </w:rPr>
+        <w:t>position:</w:t>
+      </w:r>
+      <w:r>
+        <w:rPr>
+          <w:rFonts w:ascii="Consolas" w:eastAsia="Times New Roman" w:hAnsi="Consolas" w:cs="Times New Roman"/>
+          <w:color w:val="D4D4D4"/>
+          <w:sz w:val="21"/>
+          <w:szCs w:val="21"/>
+        </w:rPr>
+        <w:t xml:space="preserve"> </w:t>
+      </w:r>
+      <w:r>
+        <w:rPr>
+          <w:rFonts w:ascii="Consolas" w:eastAsia="Times New Roman" w:hAnsi="Consolas" w:cs="Times New Roman"/>
+          <w:color w:val="B5CEA8"/>
+          <w:sz w:val="21"/>
+          <w:szCs w:val="21"/>
+        </w:rPr>
+        <w:t>1</w:t>
+      </w:r>
+      <w:r>
+        <w:rPr>
+          <w:rFonts w:ascii="Consolas" w:eastAsia="Times New Roman" w:hAnsi="Consolas" w:cs="Times New Roman"/>
+          <w:color w:val="D4D4D4"/>
+          <w:sz w:val="21"/>
+          <w:szCs w:val="21"/>
+        </w:rPr>
+        <w:t>,</w:t>
+      </w:r>
+    </w:p>
+    <w:p>
+      <w:pPr>
+        <w:shd w:val="clear" w:color="auto" w:fill="1E1E1E"/>
+        <w:spacing w:after="0" w:line="285" w:lineRule="atLeast"/>
+        <w:rPr>
+          <w:rFonts w:ascii="Consolas" w:eastAsia="Times New Roman" w:hAnsi="Consolas" w:cs="Times New Roman"/>
+          <w:color w:val="D4D4D4"/>
+          <w:sz w:val="21"/>
+          <w:szCs w:val="21"/>
+        </w:rPr>
+      </w:pPr>
+      <w:r>
+        <w:rPr>
+          <w:rFonts w:ascii="Consolas" w:eastAsia="Times New Roman" w:hAnsi="Consolas" w:cs="Times New Roman"/>
+          <w:color w:val="D4D4D4"/>
+          <w:sz w:val="21"/>
+          <w:szCs w:val="21"/>
+        </w:rPr>
+        <w:t xml:space="preserve">    </w:t>
+      </w:r>
+      <w:r>
+        <w:rPr>
+          <w:rFonts w:ascii="Consolas" w:eastAsia="Times New Roman" w:hAnsi="Consolas" w:cs="Times New Roman"/>
+          <w:color w:val="DCDCAA"/>
+          <w:sz w:val="21"/>
+          <w:szCs w:val="21"/>
+        </w:rPr>
+        <w:t>clickMe</w:t>
+      </w:r>
+      <w:r>
+        <w:rPr>
+          <w:rFonts w:ascii="Consolas" w:eastAsia="Times New Roman" w:hAnsi="Consolas" w:cs="Times New Roman"/>
+          <w:color w:val="9CDCFE"/>
+          <w:sz w:val="21"/>
+          <w:szCs w:val="21"/>
+        </w:rPr>
+        <w:t>:</w:t>
+      </w:r>
+      <w:r>
+        <w:rPr>
+          <w:rFonts w:ascii="Consolas" w:eastAsia="Times New Roman" w:hAnsi="Consolas" w:cs="Times New Roman"/>
+          <w:color w:val="D4D4D4"/>
+          <w:sz w:val="21"/>
+          <w:szCs w:val="21"/>
+        </w:rPr>
+        <w:t xml:space="preserve"> </w:t>
+      </w:r>
+      <w:r>
+        <w:rPr>
+          <w:rFonts w:ascii="Consolas" w:eastAsia="Times New Roman" w:hAnsi="Consolas" w:cs="Times New Roman"/>
+          <w:color w:val="569CD6"/>
+          <w:sz w:val="21"/>
+          <w:szCs w:val="21"/>
+        </w:rPr>
+        <w:t>function</w:t>
+      </w:r>
+      <w:r>
+        <w:rPr>
+          <w:rFonts w:ascii="Consolas" w:eastAsia="Times New Roman" w:hAnsi="Consolas" w:cs="Times New Roman"/>
+          <w:color w:val="D4D4D4"/>
+          <w:sz w:val="21"/>
+          <w:szCs w:val="21"/>
+        </w:rPr>
+        <w:t>(){</w:t>
+      </w:r>
+    </w:p>
+    <w:p>
+      <w:pPr>
+        <w:shd w:val="clear" w:color="auto" w:fill="1E1E1E"/>
+        <w:spacing w:after="0" w:line="285" w:lineRule="atLeast"/>
+        <w:rPr>
+          <w:rFonts w:ascii="Consolas" w:eastAsia="Times New Roman" w:hAnsi="Consolas" w:cs="Times New Roman"/>
+          <w:color w:val="D4D4D4"/>
+          <w:sz w:val="21"/>
+          <w:szCs w:val="21"/>
+        </w:rPr>
+      </w:pPr>
+      <w:r>
+        <w:rPr>
+          <w:rFonts w:ascii="Consolas" w:eastAsia="Times New Roman" w:hAnsi="Consolas" w:cs="Times New Roman"/>
+          <w:color w:val="D4D4D4"/>
+          <w:sz w:val="21"/>
+          <w:szCs w:val="21"/>
+        </w:rPr>
+        <w:t xml:space="preserve">        </w:t>
+      </w:r>
+      <w:r>
+        <w:rPr>
+          <w:rFonts w:ascii="Consolas" w:eastAsia="Times New Roman" w:hAnsi="Consolas" w:cs="Times New Roman"/>
+          <w:color w:val="9CDCFE"/>
+          <w:sz w:val="21"/>
+          <w:szCs w:val="21"/>
+        </w:rPr>
+        <w:t>document</w:t>
+      </w:r>
+      <w:r>
+        <w:rPr>
+          <w:rFonts w:ascii="Consolas" w:eastAsia="Times New Roman" w:hAnsi="Consolas" w:cs="Times New Roman"/>
+          <w:color w:val="D4D4D4"/>
+          <w:sz w:val="21"/>
+          <w:szCs w:val="21"/>
+        </w:rPr>
+        <w:t>.</w:t>
+      </w:r>
+      <w:r>
+        <w:rPr>
+          <w:rFonts w:ascii="Consolas" w:eastAsia="Times New Roman" w:hAnsi="Consolas" w:cs="Times New Roman"/>
+          <w:color w:val="DCDCAA"/>
+          <w:sz w:val="21"/>
+          <w:szCs w:val="21"/>
+        </w:rPr>
+        <w:t>querySelector</w:t>
+      </w:r>
+      <w:r>
+        <w:rPr>
+          <w:rFonts w:ascii="Consolas" w:eastAsia="Times New Roman" w:hAnsi="Consolas" w:cs="Times New Roman"/>
+          <w:color w:val="D4D4D4"/>
+          <w:sz w:val="21"/>
+          <w:szCs w:val="21"/>
+        </w:rPr>
+        <w:t>(</w:t>
+      </w:r>
+      <w:r>
+        <w:rPr>
+          <w:rFonts w:ascii="Consolas" w:eastAsia="Times New Roman" w:hAnsi="Consolas" w:cs="Times New Roman"/>
+          <w:color w:val="CE9178"/>
+          <w:sz w:val="21"/>
+          <w:szCs w:val="21"/>
+        </w:rPr>
+        <w:t>'.green'</w:t>
+      </w:r>
+      <w:r>
+        <w:rPr>
+          <w:rFonts w:ascii="Consolas" w:eastAsia="Times New Roman" w:hAnsi="Consolas" w:cs="Times New Roman"/>
+          <w:color w:val="D4D4D4"/>
+          <w:sz w:val="21"/>
+          <w:szCs w:val="21"/>
+        </w:rPr>
+        <w:t>).</w:t>
+      </w:r>
+      <w:r>
+        <w:rPr>
+          <w:rFonts w:ascii="Consolas" w:eastAsia="Times New Roman" w:hAnsi="Consolas" w:cs="Times New Roman"/>
+          <w:color w:val="DCDCAA"/>
+          <w:sz w:val="21"/>
+          <w:szCs w:val="21"/>
+        </w:rPr>
+        <w:t>addEventListener</w:t>
+      </w:r>
+      <w:r>
+        <w:rPr>
+          <w:rFonts w:ascii="Consolas" w:eastAsia="Times New Roman" w:hAnsi="Consolas" w:cs="Times New Roman"/>
+          <w:color w:val="D4D4D4"/>
+          <w:sz w:val="21"/>
+          <w:szCs w:val="21"/>
+        </w:rPr>
+        <w:t>(</w:t>
+      </w:r>
+      <w:r>
+        <w:rPr>
+          <w:rFonts w:ascii="Consolas" w:eastAsia="Times New Roman" w:hAnsi="Consolas" w:cs="Times New Roman"/>
+          <w:color w:val="CE9178"/>
+          <w:sz w:val="21"/>
+          <w:szCs w:val="21"/>
+        </w:rPr>
+        <w:t>'click'</w:t>
+      </w:r>
+      <w:r>
+        <w:rPr>
+          <w:rFonts w:ascii="Consolas" w:eastAsia="Times New Roman" w:hAnsi="Consolas" w:cs="Times New Roman"/>
+          <w:color w:val="D4D4D4"/>
+          <w:sz w:val="21"/>
+          <w:szCs w:val="21"/>
+        </w:rPr>
+        <w:t>,</w:t>
+      </w:r>
+      <w:r>
+        <w:rPr>
+          <w:rFonts w:ascii="Consolas" w:eastAsia="Times New Roman" w:hAnsi="Consolas" w:cs="Times New Roman"/>
+          <w:color w:val="569CD6"/>
+          <w:sz w:val="21"/>
+          <w:szCs w:val="21"/>
+        </w:rPr>
+        <w:t>function</w:t>
+      </w:r>
+      <w:r>
+        <w:rPr>
+          <w:rFonts w:ascii="Consolas" w:eastAsia="Times New Roman" w:hAnsi="Consolas" w:cs="Times New Roman"/>
+          <w:color w:val="D4D4D4"/>
+          <w:sz w:val="21"/>
+          <w:szCs w:val="21"/>
+        </w:rPr>
+        <w:t>(){</w:t>
+      </w:r>
+    </w:p>
+    <w:p>
+      <w:pPr>
+        <w:shd w:val="clear" w:color="auto" w:fill="1E1E1E"/>
+        <w:spacing w:after="0" w:line="285" w:lineRule="atLeast"/>
+        <w:rPr>
+          <w:rFonts w:ascii="Consolas" w:eastAsia="Times New Roman" w:hAnsi="Consolas" w:cs="Times New Roman"/>
+          <w:color w:val="D4D4D4"/>
+          <w:sz w:val="21"/>
+          <w:szCs w:val="21"/>
+        </w:rPr>
+      </w:pPr>
+      <w:r>
+        <w:rPr>
+          <w:rFonts w:ascii="Consolas" w:eastAsia="Times New Roman" w:hAnsi="Consolas" w:cs="Times New Roman"/>
+          <w:color w:val="D4D4D4"/>
+          <w:sz w:val="21"/>
+          <w:szCs w:val="21"/>
+        </w:rPr>
+        <w:t xml:space="preserve">            </w:t>
+      </w:r>
+      <w:r>
+        <w:rPr>
+          <w:rFonts w:ascii="Consolas" w:eastAsia="Times New Roman" w:hAnsi="Consolas" w:cs="Times New Roman"/>
+          <w:color w:val="569CD6"/>
+          <w:sz w:val="21"/>
+          <w:szCs w:val="21"/>
+        </w:rPr>
+        <w:t>var</w:t>
+      </w:r>
+      <w:r>
+        <w:rPr>
+          <w:rFonts w:ascii="Consolas" w:eastAsia="Times New Roman" w:hAnsi="Consolas" w:cs="Times New Roman"/>
+          <w:color w:val="D4D4D4"/>
+          <w:sz w:val="21"/>
+          <w:szCs w:val="21"/>
+        </w:rPr>
+        <w:t xml:space="preserve"> </w:t>
+      </w:r>
+      <w:r>
+        <w:rPr>
+          <w:rFonts w:ascii="Consolas" w:eastAsia="Times New Roman" w:hAnsi="Consolas" w:cs="Times New Roman"/>
+          <w:color w:val="9CDCFE"/>
+          <w:sz w:val="21"/>
+          <w:szCs w:val="21"/>
+        </w:rPr>
+        <w:t>str</w:t>
+      </w:r>
+      <w:r>
+        <w:rPr>
+          <w:rFonts w:ascii="Consolas" w:eastAsia="Times New Roman" w:hAnsi="Consolas" w:cs="Times New Roman"/>
+          <w:color w:val="D4D4D4"/>
+          <w:sz w:val="21"/>
+          <w:szCs w:val="21"/>
+        </w:rPr>
+        <w:t xml:space="preserve"> = </w:t>
+      </w:r>
+      <w:r>
+        <w:rPr>
+          <w:rFonts w:ascii="Consolas" w:eastAsia="Times New Roman" w:hAnsi="Consolas" w:cs="Times New Roman"/>
+          <w:color w:val="CE9178"/>
+          <w:sz w:val="21"/>
+          <w:szCs w:val="21"/>
+        </w:rPr>
+        <w:t>'This is box number '</w:t>
+      </w:r>
+      <w:r>
+        <w:rPr>
+          <w:rFonts w:ascii="Consolas" w:eastAsia="Times New Roman" w:hAnsi="Consolas" w:cs="Times New Roman"/>
+          <w:color w:val="D4D4D4"/>
+          <w:sz w:val="21"/>
+          <w:szCs w:val="21"/>
+        </w:rPr>
+        <w:t xml:space="preserve"> + </w:t>
+      </w:r>
+      <w:r>
+        <w:rPr>
+          <w:rFonts w:ascii="Consolas" w:eastAsia="Times New Roman" w:hAnsi="Consolas" w:cs="Times New Roman"/>
+          <w:color w:val="569CD6"/>
+          <w:sz w:val="21"/>
+          <w:szCs w:val="21"/>
+        </w:rPr>
+        <w:t>this</w:t>
+      </w:r>
+      <w:r>
+        <w:rPr>
+          <w:rFonts w:ascii="Consolas" w:eastAsia="Times New Roman" w:hAnsi="Consolas" w:cs="Times New Roman"/>
+          <w:color w:val="D4D4D4"/>
+          <w:sz w:val="21"/>
+          <w:szCs w:val="21"/>
+        </w:rPr>
+        <w:t>.</w:t>
+      </w:r>
+      <w:r>
+        <w:rPr>
+          <w:rFonts w:ascii="Consolas" w:eastAsia="Times New Roman" w:hAnsi="Consolas" w:cs="Times New Roman"/>
+          <w:color w:val="9CDCFE"/>
+          <w:sz w:val="21"/>
+          <w:szCs w:val="21"/>
+        </w:rPr>
+        <w:t>position</w:t>
+      </w:r>
+      <w:r>
+        <w:rPr>
+          <w:rFonts w:ascii="Consolas" w:eastAsia="Times New Roman" w:hAnsi="Consolas" w:cs="Times New Roman"/>
+          <w:color w:val="D4D4D4"/>
+          <w:sz w:val="21"/>
+          <w:szCs w:val="21"/>
+        </w:rPr>
+        <w:t xml:space="preserve"> + </w:t>
+      </w:r>
+      <w:r>
+        <w:rPr>
+          <w:rFonts w:ascii="Consolas" w:eastAsia="Times New Roman" w:hAnsi="Consolas" w:cs="Times New Roman"/>
+          <w:color w:val="CE9178"/>
+          <w:sz w:val="21"/>
+          <w:szCs w:val="21"/>
+        </w:rPr>
+        <w:t>' and it is'</w:t>
+      </w:r>
+      <w:r>
+        <w:rPr>
+          <w:rFonts w:ascii="Consolas" w:eastAsia="Times New Roman" w:hAnsi="Consolas" w:cs="Times New Roman"/>
+          <w:color w:val="D4D4D4"/>
+          <w:sz w:val="21"/>
+          <w:szCs w:val="21"/>
+        </w:rPr>
+        <w:t xml:space="preserve"> + </w:t>
+      </w:r>
+      <w:r>
+        <w:rPr>
+          <w:rFonts w:ascii="Consolas" w:eastAsia="Times New Roman" w:hAnsi="Consolas" w:cs="Times New Roman"/>
+          <w:color w:val="CE9178"/>
+          <w:sz w:val="21"/>
+          <w:szCs w:val="21"/>
+        </w:rPr>
+        <w:t>' '</w:t>
+      </w:r>
+      <w:r>
+        <w:rPr>
+          <w:rFonts w:ascii="Consolas" w:eastAsia="Times New Roman" w:hAnsi="Consolas" w:cs="Times New Roman"/>
+          <w:color w:val="D4D4D4"/>
+          <w:sz w:val="21"/>
+          <w:szCs w:val="21"/>
+        </w:rPr>
+        <w:t xml:space="preserve"> + </w:t>
+      </w:r>
+      <w:r>
+        <w:rPr>
+          <w:rFonts w:ascii="Consolas" w:eastAsia="Times New Roman" w:hAnsi="Consolas" w:cs="Times New Roman"/>
+          <w:color w:val="569CD6"/>
+          <w:sz w:val="21"/>
+          <w:szCs w:val="21"/>
+        </w:rPr>
+        <w:t>this</w:t>
+      </w:r>
+      <w:r>
+        <w:rPr>
+          <w:rFonts w:ascii="Consolas" w:eastAsia="Times New Roman" w:hAnsi="Consolas" w:cs="Times New Roman"/>
+          <w:color w:val="D4D4D4"/>
+          <w:sz w:val="21"/>
+          <w:szCs w:val="21"/>
+        </w:rPr>
+        <w:t>.</w:t>
+      </w:r>
+      <w:r>
+        <w:rPr>
+          <w:rFonts w:ascii="Consolas" w:eastAsia="Times New Roman" w:hAnsi="Consolas" w:cs="Times New Roman"/>
+          <w:color w:val="9CDCFE"/>
+          <w:sz w:val="21"/>
+          <w:szCs w:val="21"/>
+        </w:rPr>
+        <w:t>color</w:t>
+      </w:r>
+      <w:r>
+        <w:rPr>
+          <w:rFonts w:ascii="Consolas" w:eastAsia="Times New Roman" w:hAnsi="Consolas" w:cs="Times New Roman"/>
+          <w:color w:val="D4D4D4"/>
+          <w:sz w:val="21"/>
+          <w:szCs w:val="21"/>
+        </w:rPr>
+        <w:t>;</w:t>
+      </w:r>
+    </w:p>
+    <w:p>
+      <w:pPr>
+        <w:shd w:val="clear" w:color="auto" w:fill="1E1E1E"/>
+        <w:spacing w:after="0" w:line="285" w:lineRule="atLeast"/>
+        <w:rPr>
+          <w:rFonts w:ascii="Consolas" w:eastAsia="Times New Roman" w:hAnsi="Consolas" w:cs="Times New Roman"/>
+          <w:color w:val="D4D4D4"/>
+          <w:sz w:val="21"/>
+          <w:szCs w:val="21"/>
+        </w:rPr>
+      </w:pPr>
+      <w:r>
+        <w:rPr>
+          <w:rFonts w:ascii="Consolas" w:eastAsia="Times New Roman" w:hAnsi="Consolas" w:cs="Times New Roman"/>
+          <w:color w:val="D4D4D4"/>
+          <w:sz w:val="21"/>
+          <w:szCs w:val="21"/>
+        </w:rPr>
+        <w:t xml:space="preserve">            </w:t>
+      </w:r>
+      <w:r>
+        <w:rPr>
+          <w:rFonts w:ascii="Consolas" w:eastAsia="Times New Roman" w:hAnsi="Consolas" w:cs="Times New Roman"/>
+          <w:color w:val="DCDCAA"/>
+          <w:sz w:val="21"/>
+          <w:szCs w:val="21"/>
+        </w:rPr>
+        <w:t>alert</w:t>
+      </w:r>
+      <w:r>
+        <w:rPr>
+          <w:rFonts w:ascii="Consolas" w:eastAsia="Times New Roman" w:hAnsi="Consolas" w:cs="Times New Roman"/>
+          <w:color w:val="D4D4D4"/>
+          <w:sz w:val="21"/>
+          <w:szCs w:val="21"/>
+        </w:rPr>
+        <w:t>(</w:t>
+      </w:r>
+      <w:r>
+        <w:rPr>
+          <w:rFonts w:ascii="Consolas" w:eastAsia="Times New Roman" w:hAnsi="Consolas" w:cs="Times New Roman"/>
+          <w:color w:val="9CDCFE"/>
+          <w:sz w:val="21"/>
+          <w:szCs w:val="21"/>
+        </w:rPr>
+        <w:t>str</w:t>
+      </w:r>
+      <w:r>
+        <w:rPr>
+          <w:rFonts w:ascii="Consolas" w:eastAsia="Times New Roman" w:hAnsi="Consolas" w:cs="Times New Roman"/>
+          <w:color w:val="D4D4D4"/>
+          <w:sz w:val="21"/>
+          <w:szCs w:val="21"/>
+        </w:rPr>
+        <w:t>);</w:t>
+      </w:r>
+    </w:p>
+    <w:p>
+      <w:pPr>
+        <w:shd w:val="clear" w:color="auto" w:fill="1E1E1E"/>
+        <w:spacing w:after="0" w:line="285" w:lineRule="atLeast"/>
+        <w:rPr>
+          <w:rFonts w:ascii="Consolas" w:eastAsia="Times New Roman" w:hAnsi="Consolas" w:cs="Times New Roman"/>
+          <w:color w:val="D4D4D4"/>
+          <w:sz w:val="21"/>
+          <w:szCs w:val="21"/>
+        </w:rPr>
+      </w:pPr>
+      <w:r>
+        <w:rPr>
+          <w:rFonts w:ascii="Consolas" w:eastAsia="Times New Roman" w:hAnsi="Consolas" w:cs="Times New Roman"/>
+          <w:color w:val="D4D4D4"/>
+          <w:sz w:val="21"/>
+          <w:szCs w:val="21"/>
+        </w:rPr>
+        <w:lastRenderedPageBreak/>
+        <w:t xml:space="preserve">        });</w:t>
+      </w:r>
+    </w:p>
+    <w:p>
+      <w:pPr>
+        <w:shd w:val="clear" w:color="auto" w:fill="1E1E1E"/>
+        <w:spacing w:after="0" w:line="285" w:lineRule="atLeast"/>
+        <w:rPr>
+          <w:rFonts w:ascii="Consolas" w:eastAsia="Times New Roman" w:hAnsi="Consolas" w:cs="Times New Roman"/>
+          <w:color w:val="D4D4D4"/>
+          <w:sz w:val="21"/>
+          <w:szCs w:val="21"/>
+        </w:rPr>
+      </w:pPr>
+      <w:r>
+        <w:rPr>
+          <w:rFonts w:ascii="Consolas" w:eastAsia="Times New Roman" w:hAnsi="Consolas" w:cs="Times New Roman"/>
+          <w:color w:val="D4D4D4"/>
+          <w:sz w:val="21"/>
+          <w:szCs w:val="21"/>
+        </w:rPr>
+        <w:t xml:space="preserve">    }</w:t>
+      </w:r>
+    </w:p>
+    <w:p>
+      <w:pPr>
+        <w:shd w:val="clear" w:color="auto" w:fill="1E1E1E"/>
+        <w:spacing w:after="0" w:line="285" w:lineRule="atLeast"/>
+        <w:rPr>
+          <w:rFonts w:ascii="Consolas" w:eastAsia="Times New Roman" w:hAnsi="Consolas" w:cs="Times New Roman"/>
+          <w:color w:val="D4D4D4"/>
+          <w:sz w:val="21"/>
+          <w:szCs w:val="21"/>
+        </w:rPr>
+      </w:pPr>
+      <w:r>
+        <w:rPr>
+          <w:rFonts w:ascii="Consolas" w:eastAsia="Times New Roman" w:hAnsi="Consolas" w:cs="Times New Roman"/>
+          <w:color w:val="D4D4D4"/>
+          <w:sz w:val="21"/>
+          <w:szCs w:val="21"/>
+        </w:rPr>
+        <w:t>}</w:t>
+      </w:r>
+    </w:p>
+    <w:p>
+      <w:pPr>
+        <w:shd w:val="clear" w:color="auto" w:fill="1E1E1E"/>
+        <w:spacing w:after="0" w:line="285" w:lineRule="atLeast"/>
+        <w:rPr>
+          <w:rFonts w:ascii="Consolas" w:eastAsia="Times New Roman" w:hAnsi="Consolas" w:cs="Times New Roman"/>
+          <w:color w:val="D4D4D4"/>
+          <w:sz w:val="21"/>
+          <w:szCs w:val="21"/>
+        </w:rPr>
+      </w:pPr>
+      <w:r>
+        <w:rPr>
+          <w:rFonts w:ascii="Consolas" w:eastAsia="Times New Roman" w:hAnsi="Consolas" w:cs="Times New Roman"/>
+          <w:color w:val="9CDCFE"/>
+          <w:sz w:val="21"/>
+          <w:szCs w:val="21"/>
+        </w:rPr>
+        <w:t>box5</w:t>
+      </w:r>
+      <w:r>
+        <w:rPr>
+          <w:rFonts w:ascii="Consolas" w:eastAsia="Times New Roman" w:hAnsi="Consolas" w:cs="Times New Roman"/>
+          <w:color w:val="D4D4D4"/>
+          <w:sz w:val="21"/>
+          <w:szCs w:val="21"/>
+        </w:rPr>
+        <w:t>.</w:t>
+      </w:r>
+      <w:r>
+        <w:rPr>
+          <w:rFonts w:ascii="Consolas" w:eastAsia="Times New Roman" w:hAnsi="Consolas" w:cs="Times New Roman"/>
+          <w:color w:val="DCDCAA"/>
+          <w:sz w:val="21"/>
+          <w:szCs w:val="21"/>
+        </w:rPr>
+        <w:t>clickMe</w:t>
+      </w:r>
+      <w:r>
+        <w:rPr>
+          <w:rFonts w:ascii="Consolas" w:eastAsia="Times New Roman" w:hAnsi="Consolas" w:cs="Times New Roman"/>
+          <w:color w:val="D4D4D4"/>
+          <w:sz w:val="21"/>
+          <w:szCs w:val="21"/>
+        </w:rPr>
+        <w:t>();</w:t>
+      </w:r>
+    </w:p>
+    <w:p>
+      <w:pPr>
+        <w:shd w:val="clear" w:color="auto" w:fill="1E1E1E"/>
+        <w:spacing w:after="0" w:line="285" w:lineRule="atLeast"/>
+        <w:rPr>
+          <w:rFonts w:ascii="Consolas" w:eastAsia="Times New Roman" w:hAnsi="Consolas" w:cs="Times New Roman"/>
+          <w:color w:val="D4D4D4"/>
+          <w:sz w:val="21"/>
+          <w:szCs w:val="21"/>
+        </w:rPr>
+      </w:pPr>
+    </w:p>
+    <w:p>
+      <w:pPr>
+        <w:rPr>
+          <w:rFonts w:ascii="Sylfaen" w:hAnsi="Sylfaen"/>
+          <w:sz w:val="24"/>
+        </w:rPr>
+      </w:pPr>
+    </w:p>
+    <w:p>
+      <w:pPr>
+        <w:rPr>
+          <w:rFonts w:ascii="Sylfaen" w:hAnsi="Sylfaen"/>
+          <w:sz w:val="24"/>
+        </w:rPr>
+      </w:pPr>
+      <w:r>
+        <w:rPr>
+          <w:rFonts w:ascii="Sylfaen" w:hAnsi="Sylfaen"/>
+          <w:sz w:val="24"/>
+        </w:rPr>
+        <w:t>To avoid this issue, we can define variable in the first function, like this:</w:t>
+      </w:r>
+    </w:p>
+    <w:p>
+      <w:pPr>
+        <w:rPr>
+          <w:rFonts w:ascii="Sylfaen" w:hAnsi="Sylfaen"/>
+          <w:sz w:val="24"/>
+        </w:rPr>
+      </w:pPr>
       <w:bookmarkStart w:id="0" w:name="_GoBack"/>
       <w:bookmarkEnd w:id="0"/>
-      <w:r>
-        <w:rPr>
-          <w:rFonts w:ascii="Sylfaen" w:hAnsi="Sylfaen"/>
-          <w:sz w:val="24"/>
-        </w:rPr>
-        <w:t xml:space="preserve">When we want to move up from target element to parent, we write </w:t>
-      </w:r>
     </w:p>
     <w:sectPr>
       <w:pgSz w:w="12240" w:h="15840"/>
